--- a/docs/project-description.docx
+++ b/docs/project-description.docx
@@ -108,15 +108,7 @@
           <w:sz w:val="24"/>
           <w:szCs w:val="24"/>
         </w:rPr>
-        <w:t>M</w:t>
-      </w:r>
-      <w:r>
-        <w:rPr>
-          <w:rFonts w:ascii="Times New Roman" w:eastAsia="Times New Roman" w:hAnsi="Times New Roman" w:cs="Times New Roman"/>
-          <w:sz w:val="24"/>
-          <w:szCs w:val="24"/>
-        </w:rPr>
-        <w:t>cCourt School of Public Policy, Georgetown University</w:t>
+        <w:t>McCourt School of Public Policy, Georgetown University</w:t>
       </w:r>
     </w:p>
     <w:p>
@@ -137,7 +129,42 @@
           <w:szCs w:val="20"/>
           <w:lang w:val="en-US"/>
         </w:rPr>
-        <w:t>Gabriel Soto, Tian Tong, Irene Chen, Vaishnavi Singh, Yixin Lou</w:t>
+        <w:t xml:space="preserve">Irene Chen, Crystal Lou, </w:t>
+      </w:r>
+      <w:r>
+        <w:rPr>
+          <w:rFonts w:ascii="Times New Roman" w:eastAsia="Times New Roman" w:hAnsi="Times New Roman" w:cs="Times New Roman"/>
+          <w:sz w:val="20"/>
+          <w:szCs w:val="20"/>
+          <w:lang w:val="en-US"/>
+        </w:rPr>
+        <w:t>Vaishnavi Singh</w:t>
+      </w:r>
+      <w:r>
+        <w:rPr>
+          <w:rFonts w:ascii="Times New Roman" w:eastAsia="Times New Roman" w:hAnsi="Times New Roman" w:cs="Times New Roman"/>
+          <w:sz w:val="20"/>
+          <w:szCs w:val="20"/>
+          <w:lang w:val="en-US"/>
+        </w:rPr>
+        <w:t xml:space="preserve">, </w:t>
+      </w:r>
+      <w:r>
+        <w:rPr>
+          <w:rFonts w:ascii="Times New Roman" w:eastAsia="Times New Roman" w:hAnsi="Times New Roman" w:cs="Times New Roman"/>
+          <w:sz w:val="20"/>
+          <w:szCs w:val="20"/>
+          <w:lang w:val="en-US"/>
+        </w:rPr>
+        <w:t>Gabriel Soto, Tian Tong</w:t>
+      </w:r>
+    </w:p>
+    <w:p>
+      <w:pPr>
+        <w:pStyle w:val="Heading2"/>
+      </w:pPr>
+      <w:r>
+        <w:t>Background</w:t>
       </w:r>
     </w:p>
     <w:p>
@@ -146,19 +173,68 @@
         <w:jc w:val="both"/>
         <w:rPr>
           <w:rFonts w:ascii="Times New Roman" w:eastAsia="Times New Roman" w:hAnsi="Times New Roman" w:cs="Times New Roman"/>
-          <w:b/>
-          <w:sz w:val="24"/>
-          <w:szCs w:val="24"/>
-        </w:rPr>
-      </w:pPr>
-      <w:r>
-        <w:rPr>
-          <w:rFonts w:ascii="Times New Roman" w:eastAsia="Times New Roman" w:hAnsi="Times New Roman" w:cs="Times New Roman"/>
-          <w:b/>
-          <w:sz w:val="24"/>
-          <w:szCs w:val="24"/>
-        </w:rPr>
-        <w:t>Background</w:t>
+          <w:sz w:val="24"/>
+          <w:szCs w:val="24"/>
+        </w:rPr>
+      </w:pPr>
+      <w:r>
+        <w:rPr>
+          <w:rFonts w:ascii="Times New Roman" w:eastAsia="Times New Roman" w:hAnsi="Times New Roman" w:cs="Times New Roman"/>
+          <w:sz w:val="24"/>
+          <w:szCs w:val="24"/>
+        </w:rPr>
+        <w:t xml:space="preserve">The People’s Republic of China (PRC) has been noticeably investing in the developing world since </w:t>
+      </w:r>
+      <w:r>
+        <w:rPr>
+          <w:rFonts w:ascii="Times New Roman" w:eastAsia="Times New Roman" w:hAnsi="Times New Roman" w:cs="Times New Roman"/>
+          <w:sz w:val="24"/>
+          <w:szCs w:val="24"/>
+        </w:rPr>
+        <w:t xml:space="preserve">the 2000s, right after their economic and industrial revolution. With 20,985 projects </w:t>
+      </w:r>
+      <w:r>
+        <w:rPr>
+          <w:rFonts w:ascii="Times New Roman" w:eastAsia="Times New Roman" w:hAnsi="Times New Roman" w:cs="Times New Roman"/>
+          <w:sz w:val="24"/>
+          <w:szCs w:val="24"/>
+        </w:rPr>
+        <w:t xml:space="preserve">across 165 low-to-middle income countries, China has poised itself as a leader in spearheading development in </w:t>
+      </w:r>
+      <w:r>
+        <w:rPr>
+          <w:rFonts w:ascii="Times New Roman" w:eastAsia="Times New Roman" w:hAnsi="Times New Roman" w:cs="Times New Roman"/>
+          <w:sz w:val="24"/>
+          <w:szCs w:val="24"/>
+        </w:rPr>
+        <w:t xml:space="preserve">vast regions in Africa and Latin America. These loans, grants and projects are valued around </w:t>
+      </w:r>
+      <w:r>
+        <w:rPr>
+          <w:rFonts w:ascii="Times New Roman" w:eastAsia="Times New Roman" w:hAnsi="Times New Roman" w:cs="Times New Roman"/>
+          <w:sz w:val="24"/>
+          <w:szCs w:val="24"/>
+        </w:rPr>
+        <w:t>$1.34 trillion from 2000 to 2021,</w:t>
+      </w:r>
+      <w:r>
+        <w:rPr>
+          <w:rFonts w:ascii="Times New Roman" w:eastAsia="Times New Roman" w:hAnsi="Times New Roman" w:cs="Times New Roman"/>
+          <w:sz w:val="24"/>
+          <w:szCs w:val="24"/>
+        </w:rPr>
+        <w:t xml:space="preserve"> showing the compromise of the Asian giant to become a key player in development.</w:t>
+      </w:r>
+    </w:p>
+    <w:p>
+      <w:pPr>
+        <w:pStyle w:val="Heading2"/>
+      </w:pPr>
+      <w:r>
+        <w:t>Methodology</w:t>
+      </w:r>
+      <w:r>
+        <w:t xml:space="preserve"> </w:t>
       </w:r>
     </w:p>
     <w:p>
@@ -177,47 +253,105 @@
           <w:sz w:val="24"/>
           <w:szCs w:val="24"/>
         </w:rPr>
-        <w:t xml:space="preserve">The People’s Republic of China (PRC) has been noticeably investing in the developing world since </w:t>
-      </w:r>
-      <w:r>
-        <w:rPr>
-          <w:rFonts w:ascii="Times New Roman" w:eastAsia="Times New Roman" w:hAnsi="Times New Roman" w:cs="Times New Roman"/>
-          <w:sz w:val="24"/>
-          <w:szCs w:val="24"/>
-        </w:rPr>
-        <w:t xml:space="preserve">the 2000s, right after their economic and industrial revolution. With 20,985 projects </w:t>
-      </w:r>
-      <w:r>
-        <w:rPr>
-          <w:rFonts w:ascii="Times New Roman" w:eastAsia="Times New Roman" w:hAnsi="Times New Roman" w:cs="Times New Roman"/>
-          <w:sz w:val="24"/>
-          <w:szCs w:val="24"/>
-        </w:rPr>
-        <w:t xml:space="preserve">across 165 low-to-middle income countries, China has poised itself as a leader in spearheading development in </w:t>
-      </w:r>
-      <w:r>
-        <w:rPr>
-          <w:rFonts w:ascii="Times New Roman" w:eastAsia="Times New Roman" w:hAnsi="Times New Roman" w:cs="Times New Roman"/>
-          <w:sz w:val="24"/>
-          <w:szCs w:val="24"/>
-        </w:rPr>
-        <w:t xml:space="preserve">vast regions in Africa and Latin America. These loans, grants and projects are valued around </w:t>
-      </w:r>
-      <w:r>
-        <w:rPr>
-          <w:rFonts w:ascii="Times New Roman" w:eastAsia="Times New Roman" w:hAnsi="Times New Roman" w:cs="Times New Roman"/>
-          <w:sz w:val="24"/>
-          <w:szCs w:val="24"/>
-        </w:rPr>
-        <w:t>$1.34 trillion from 2000 to 2021,</w:t>
-      </w:r>
-      <w:r>
-        <w:rPr>
-          <w:rFonts w:ascii="Times New Roman" w:eastAsia="Times New Roman" w:hAnsi="Times New Roman" w:cs="Times New Roman"/>
-          <w:sz w:val="24"/>
-          <w:szCs w:val="24"/>
-        </w:rPr>
-        <w:t xml:space="preserve"> showing the compromise of the Asian giant to become a key player in development.</w:t>
+        <w:t xml:space="preserve">For this project we will be exploring a subset of this dataset, </w:t>
+      </w:r>
+      <w:r>
+        <w:rPr>
+          <w:rFonts w:ascii="Times New Roman" w:eastAsia="Times New Roman" w:hAnsi="Times New Roman" w:cs="Times New Roman"/>
+          <w:sz w:val="24"/>
+          <w:szCs w:val="24"/>
+        </w:rPr>
+        <w:t xml:space="preserve">which we think </w:t>
+      </w:r>
+      <w:r>
+        <w:rPr>
+          <w:rFonts w:ascii="Times New Roman" w:eastAsia="Times New Roman" w:hAnsi="Times New Roman" w:cs="Times New Roman"/>
+          <w:sz w:val="24"/>
+          <w:szCs w:val="24"/>
+        </w:rPr>
+        <w:t>is</w:t>
+      </w:r>
+      <w:r>
+        <w:rPr>
+          <w:rFonts w:ascii="Times New Roman" w:eastAsia="Times New Roman" w:hAnsi="Times New Roman" w:cs="Times New Roman"/>
+          <w:sz w:val="24"/>
+          <w:szCs w:val="24"/>
+        </w:rPr>
+        <w:t xml:space="preserve"> the more relevant for the international community due to the amount invested and the socioeconomic impact they have. We are targeting </w:t>
+      </w:r>
+      <w:r>
+        <w:rPr>
+          <w:rFonts w:ascii="Times New Roman" w:eastAsia="Times New Roman" w:hAnsi="Times New Roman" w:cs="Times New Roman"/>
+          <w:sz w:val="24"/>
+          <w:szCs w:val="24"/>
+        </w:rPr>
+        <w:t>projects in</w:t>
+      </w:r>
+      <w:r>
+        <w:rPr>
+          <w:rFonts w:ascii="Times New Roman" w:eastAsia="Times New Roman" w:hAnsi="Times New Roman" w:cs="Times New Roman"/>
+          <w:sz w:val="24"/>
+          <w:szCs w:val="24"/>
+        </w:rPr>
+        <w:t xml:space="preserve"> which investment is valued over $10,000,000.00 and that have specifically precise geospatial data (as some projects might be </w:t>
+      </w:r>
+      <w:r>
+        <w:rPr>
+          <w:rFonts w:ascii="Times New Roman" w:eastAsia="Times New Roman" w:hAnsi="Times New Roman" w:cs="Times New Roman"/>
+          <w:sz w:val="24"/>
+          <w:szCs w:val="24"/>
+        </w:rPr>
+        <w:t xml:space="preserve">credit loans to improve monetary policies and not have </w:t>
+      </w:r>
+      <w:proofErr w:type="spellStart"/>
+      <w:r>
+        <w:rPr>
+          <w:rFonts w:ascii="Times New Roman" w:eastAsia="Times New Roman" w:hAnsi="Times New Roman" w:cs="Times New Roman"/>
+          <w:sz w:val="24"/>
+          <w:szCs w:val="24"/>
+        </w:rPr>
+        <w:t>georeferences</w:t>
+      </w:r>
+      <w:proofErr w:type="spellEnd"/>
+      <w:r>
+        <w:rPr>
+          <w:rFonts w:ascii="Times New Roman" w:eastAsia="Times New Roman" w:hAnsi="Times New Roman" w:cs="Times New Roman"/>
+          <w:sz w:val="24"/>
+          <w:szCs w:val="24"/>
+        </w:rPr>
+        <w:t xml:space="preserve">). </w:t>
+      </w:r>
+      <w:r>
+        <w:rPr>
+          <w:rFonts w:ascii="Times New Roman" w:eastAsia="Times New Roman" w:hAnsi="Times New Roman" w:cs="Times New Roman"/>
+          <w:sz w:val="24"/>
+          <w:szCs w:val="24"/>
+        </w:rPr>
+        <w:t xml:space="preserve">We are also filtering by projects that fall within the definitions of ODA and OOF, as we want to see how China’s diplomacy arm leverages these </w:t>
+      </w:r>
+      <w:r>
+        <w:rPr>
+          <w:rFonts w:ascii="Times New Roman" w:eastAsia="Times New Roman" w:hAnsi="Times New Roman" w:cs="Times New Roman"/>
+          <w:sz w:val="24"/>
+          <w:szCs w:val="24"/>
+        </w:rPr>
+        <w:t>endeavors</w:t>
+      </w:r>
+      <w:r>
+        <w:rPr>
+          <w:rFonts w:ascii="Times New Roman" w:eastAsia="Times New Roman" w:hAnsi="Times New Roman" w:cs="Times New Roman"/>
+          <w:sz w:val="24"/>
+          <w:szCs w:val="24"/>
+        </w:rPr>
+        <w:t xml:space="preserve"> in other countries.</w:t>
+      </w:r>
+    </w:p>
+    <w:p>
+      <w:pPr>
+        <w:pStyle w:val="Heading2"/>
+      </w:pPr>
+      <w:r>
+        <w:t>Data Sources</w:t>
       </w:r>
     </w:p>
     <w:p>
@@ -226,28 +360,147 @@
         <w:jc w:val="both"/>
         <w:rPr>
           <w:rFonts w:ascii="Times New Roman" w:eastAsia="Times New Roman" w:hAnsi="Times New Roman" w:cs="Times New Roman"/>
-          <w:b/>
-          <w:sz w:val="24"/>
-          <w:szCs w:val="24"/>
-        </w:rPr>
-      </w:pPr>
-      <w:r>
-        <w:rPr>
-          <w:rFonts w:ascii="Times New Roman" w:eastAsia="Times New Roman" w:hAnsi="Times New Roman" w:cs="Times New Roman"/>
-          <w:b/>
-          <w:sz w:val="24"/>
-          <w:szCs w:val="24"/>
-        </w:rPr>
-        <w:t>Methodology</w:t>
-      </w:r>
-      <w:r>
-        <w:rPr>
-          <w:rFonts w:ascii="Times New Roman" w:eastAsia="Times New Roman" w:hAnsi="Times New Roman" w:cs="Times New Roman"/>
-          <w:b/>
+          <w:sz w:val="24"/>
+          <w:szCs w:val="24"/>
+        </w:rPr>
+      </w:pPr>
+      <w:r>
+        <w:rPr>
+          <w:rFonts w:ascii="Times New Roman" w:eastAsia="Times New Roman" w:hAnsi="Times New Roman" w:cs="Times New Roman"/>
+          <w:sz w:val="24"/>
+          <w:szCs w:val="24"/>
+        </w:rPr>
+        <w:t xml:space="preserve">Our main data source is a database of every development project </w:t>
+      </w:r>
+      <w:r>
+        <w:rPr>
+          <w:rFonts w:ascii="Times New Roman" w:eastAsia="Times New Roman" w:hAnsi="Times New Roman" w:cs="Times New Roman"/>
+          <w:sz w:val="24"/>
+          <w:szCs w:val="24"/>
+        </w:rPr>
+        <w:t xml:space="preserve">implemented by China in the world. It groups aid, grants loans and development projects that can be defined under the OECD ODA </w:t>
+      </w:r>
+      <w:r>
+        <w:rPr>
+          <w:rFonts w:ascii="Times New Roman" w:eastAsia="Times New Roman" w:hAnsi="Times New Roman" w:cs="Times New Roman"/>
+          <w:sz w:val="24"/>
+          <w:szCs w:val="24"/>
+        </w:rPr>
+        <w:t xml:space="preserve">(Official Development Assistance) </w:t>
+      </w:r>
+      <w:r>
+        <w:rPr>
+          <w:rFonts w:ascii="Times New Roman" w:eastAsia="Times New Roman" w:hAnsi="Times New Roman" w:cs="Times New Roman"/>
+          <w:sz w:val="24"/>
+          <w:szCs w:val="24"/>
+        </w:rPr>
+        <w:t>and OOF (O</w:t>
+      </w:r>
+      <w:r>
+        <w:rPr>
+          <w:rFonts w:ascii="Times New Roman" w:eastAsia="Times New Roman" w:hAnsi="Times New Roman" w:cs="Times New Roman"/>
+          <w:sz w:val="24"/>
+          <w:szCs w:val="24"/>
+        </w:rPr>
+        <w:t xml:space="preserve">ther Official Flows) </w:t>
+      </w:r>
+      <w:r>
+        <w:rPr>
+          <w:rFonts w:ascii="Times New Roman" w:eastAsia="Times New Roman" w:hAnsi="Times New Roman" w:cs="Times New Roman"/>
+          <w:sz w:val="24"/>
+          <w:szCs w:val="24"/>
+        </w:rPr>
+        <w:t xml:space="preserve">definitions. </w:t>
+      </w:r>
+      <w:r>
+        <w:rPr>
+          <w:rFonts w:ascii="Times New Roman" w:eastAsia="Times New Roman" w:hAnsi="Times New Roman" w:cs="Times New Roman"/>
+          <w:sz w:val="24"/>
+          <w:szCs w:val="24"/>
+        </w:rPr>
+        <w:t xml:space="preserve">The data source comes from </w:t>
+      </w:r>
+      <w:proofErr w:type="spellStart"/>
+      <w:r>
+        <w:rPr>
+          <w:rFonts w:ascii="Times New Roman" w:eastAsia="Times New Roman" w:hAnsi="Times New Roman" w:cs="Times New Roman"/>
+          <w:sz w:val="24"/>
+          <w:szCs w:val="24"/>
+        </w:rPr>
+        <w:t>AidData</w:t>
+      </w:r>
+      <w:proofErr w:type="spellEnd"/>
+      <w:r>
+        <w:rPr>
+          <w:rFonts w:ascii="Times New Roman" w:eastAsia="Times New Roman" w:hAnsi="Times New Roman" w:cs="Times New Roman"/>
+          <w:sz w:val="24"/>
+          <w:szCs w:val="24"/>
+        </w:rPr>
+        <w:t xml:space="preserve">, which is a research lab that </w:t>
+      </w:r>
+      <w:r>
+        <w:rPr>
+          <w:rFonts w:ascii="Times New Roman" w:eastAsia="Times New Roman" w:hAnsi="Times New Roman" w:cs="Times New Roman"/>
+          <w:sz w:val="24"/>
+          <w:szCs w:val="24"/>
+        </w:rPr>
+        <w:t>focuses on research in development</w:t>
+      </w:r>
+      <w:r>
+        <w:rPr>
+          <w:rFonts w:ascii="Times New Roman" w:eastAsia="Times New Roman" w:hAnsi="Times New Roman" w:cs="Times New Roman"/>
+          <w:sz w:val="24"/>
+          <w:szCs w:val="24"/>
+        </w:rPr>
+        <w:t xml:space="preserve"> based on William</w:t>
+      </w:r>
+      <w:r>
+        <w:rPr>
+          <w:rFonts w:ascii="Times New Roman" w:eastAsia="Times New Roman" w:hAnsi="Times New Roman" w:cs="Times New Roman"/>
           <w:sz w:val="24"/>
           <w:szCs w:val="24"/>
         </w:rPr>
         <w:t xml:space="preserve"> </w:t>
+      </w:r>
+      <w:r>
+        <w:rPr>
+          <w:rFonts w:ascii="Times New Roman" w:eastAsia="Times New Roman" w:hAnsi="Times New Roman" w:cs="Times New Roman"/>
+          <w:sz w:val="24"/>
+          <w:szCs w:val="24"/>
+        </w:rPr>
+        <w:t>&amp; Mary</w:t>
+      </w:r>
+      <w:r>
+        <w:rPr>
+          <w:rFonts w:ascii="Times New Roman" w:eastAsia="Times New Roman" w:hAnsi="Times New Roman" w:cs="Times New Roman"/>
+          <w:sz w:val="24"/>
+          <w:szCs w:val="24"/>
+        </w:rPr>
+        <w:t>’s Global Research Institute</w:t>
+      </w:r>
+      <w:r>
+        <w:rPr>
+          <w:rFonts w:ascii="Times New Roman" w:eastAsia="Times New Roman" w:hAnsi="Times New Roman" w:cs="Times New Roman"/>
+          <w:sz w:val="24"/>
+          <w:szCs w:val="24"/>
+        </w:rPr>
+        <w:t xml:space="preserve">. This is the third version of the dataset which is the most comprehensive version as of today. It gathers more than </w:t>
+      </w:r>
+      <w:r>
+        <w:rPr>
+          <w:rFonts w:ascii="Times New Roman" w:eastAsia="Times New Roman" w:hAnsi="Times New Roman" w:cs="Times New Roman"/>
+          <w:sz w:val="24"/>
+          <w:szCs w:val="24"/>
+        </w:rPr>
+        <w:t xml:space="preserve">10 different sources for each </w:t>
+      </w:r>
+      <w:r>
+        <w:rPr>
+          <w:rFonts w:ascii="Times New Roman" w:eastAsia="Times New Roman" w:hAnsi="Times New Roman" w:cs="Times New Roman"/>
+          <w:sz w:val="24"/>
+          <w:szCs w:val="24"/>
+        </w:rPr>
+        <w:t xml:space="preserve">one of the projects collected for this task. </w:t>
       </w:r>
     </w:p>
     <w:p>
@@ -260,85 +513,92 @@
           <w:szCs w:val="24"/>
         </w:rPr>
       </w:pPr>
-      <w:r>
-        <w:rPr>
-          <w:rFonts w:ascii="Times New Roman" w:eastAsia="Times New Roman" w:hAnsi="Times New Roman" w:cs="Times New Roman"/>
-          <w:sz w:val="24"/>
-          <w:szCs w:val="24"/>
-        </w:rPr>
-        <w:t xml:space="preserve">For this project we will be exploring a subset of this dataset, </w:t>
-      </w:r>
-      <w:r>
-        <w:rPr>
-          <w:rFonts w:ascii="Times New Roman" w:eastAsia="Times New Roman" w:hAnsi="Times New Roman" w:cs="Times New Roman"/>
-          <w:sz w:val="24"/>
-          <w:szCs w:val="24"/>
-        </w:rPr>
-        <w:t xml:space="preserve">which we think </w:t>
-      </w:r>
-      <w:r>
-        <w:rPr>
-          <w:rFonts w:ascii="Times New Roman" w:eastAsia="Times New Roman" w:hAnsi="Times New Roman" w:cs="Times New Roman"/>
-          <w:sz w:val="24"/>
-          <w:szCs w:val="24"/>
-        </w:rPr>
-        <w:t>is</w:t>
-      </w:r>
-      <w:r>
-        <w:rPr>
-          <w:rFonts w:ascii="Times New Roman" w:eastAsia="Times New Roman" w:hAnsi="Times New Roman" w:cs="Times New Roman"/>
-          <w:sz w:val="24"/>
-          <w:szCs w:val="24"/>
-        </w:rPr>
-        <w:t xml:space="preserve"> the more relevant for the international community due to the amount invested and the socioeconomic impact they have. We are targeting </w:t>
-      </w:r>
-      <w:r>
-        <w:rPr>
-          <w:rFonts w:ascii="Times New Roman" w:eastAsia="Times New Roman" w:hAnsi="Times New Roman" w:cs="Times New Roman"/>
-          <w:sz w:val="24"/>
-          <w:szCs w:val="24"/>
-        </w:rPr>
-        <w:t>projects in</w:t>
-      </w:r>
-      <w:r>
-        <w:rPr>
-          <w:rFonts w:ascii="Times New Roman" w:eastAsia="Times New Roman" w:hAnsi="Times New Roman" w:cs="Times New Roman"/>
-          <w:sz w:val="24"/>
-          <w:szCs w:val="24"/>
-        </w:rPr>
-        <w:t xml:space="preserve"> which investment is valued over $10,000,000.00 and that have specifically precise geospatial data (as some projects might be </w:t>
-      </w:r>
-      <w:r>
-        <w:rPr>
-          <w:rFonts w:ascii="Times New Roman" w:eastAsia="Times New Roman" w:hAnsi="Times New Roman" w:cs="Times New Roman"/>
-          <w:sz w:val="24"/>
-          <w:szCs w:val="24"/>
-        </w:rPr>
-        <w:t xml:space="preserve">credit loans to improve monetary policies and not have georeferences). </w:t>
-      </w:r>
-      <w:r>
-        <w:rPr>
-          <w:rFonts w:ascii="Times New Roman" w:eastAsia="Times New Roman" w:hAnsi="Times New Roman" w:cs="Times New Roman"/>
-          <w:sz w:val="24"/>
-          <w:szCs w:val="24"/>
-        </w:rPr>
-        <w:t xml:space="preserve">We are also filtering by projects that fall within the definitions of ODA and OOF, as we want to see how China’s diplomacy arm leverages these </w:t>
-      </w:r>
-      <w:r>
-        <w:rPr>
-          <w:rFonts w:ascii="Times New Roman" w:eastAsia="Times New Roman" w:hAnsi="Times New Roman" w:cs="Times New Roman"/>
-          <w:sz w:val="24"/>
-          <w:szCs w:val="24"/>
-        </w:rPr>
-        <w:t>endeavors</w:t>
-      </w:r>
-      <w:r>
-        <w:rPr>
-          <w:rFonts w:ascii="Times New Roman" w:eastAsia="Times New Roman" w:hAnsi="Times New Roman" w:cs="Times New Roman"/>
-          <w:sz w:val="24"/>
-          <w:szCs w:val="24"/>
-        </w:rPr>
-        <w:t xml:space="preserve"> in other countries.</w:t>
+      <w:proofErr w:type="spellStart"/>
+      <w:r>
+        <w:rPr>
+          <w:rFonts w:ascii="Times New Roman" w:eastAsia="Times New Roman" w:hAnsi="Times New Roman" w:cs="Times New Roman"/>
+          <w:sz w:val="24"/>
+          <w:szCs w:val="24"/>
+        </w:rPr>
+        <w:t>AidData</w:t>
+      </w:r>
+      <w:proofErr w:type="spellEnd"/>
+      <w:r>
+        <w:rPr>
+          <w:rFonts w:ascii="Times New Roman" w:eastAsia="Times New Roman" w:hAnsi="Times New Roman" w:cs="Times New Roman"/>
+          <w:sz w:val="24"/>
+          <w:szCs w:val="24"/>
+        </w:rPr>
+        <w:t xml:space="preserve"> has </w:t>
+      </w:r>
+      <w:proofErr w:type="gramStart"/>
+      <w:r>
+        <w:rPr>
+          <w:rFonts w:ascii="Times New Roman" w:eastAsia="Times New Roman" w:hAnsi="Times New Roman" w:cs="Times New Roman"/>
+          <w:sz w:val="24"/>
+          <w:szCs w:val="24"/>
+        </w:rPr>
+        <w:t>come</w:t>
+      </w:r>
+      <w:proofErr w:type="gramEnd"/>
+      <w:r>
+        <w:rPr>
+          <w:rFonts w:ascii="Times New Roman" w:eastAsia="Times New Roman" w:hAnsi="Times New Roman" w:cs="Times New Roman"/>
+          <w:sz w:val="24"/>
+          <w:szCs w:val="24"/>
+        </w:rPr>
+        <w:t xml:space="preserve"> with a methodology called TUFF, which stands for Tracking Under</w:t>
+      </w:r>
+      <w:r>
+        <w:rPr>
+          <w:rFonts w:ascii="Times New Roman" w:eastAsia="Times New Roman" w:hAnsi="Times New Roman" w:cs="Times New Roman"/>
+          <w:sz w:val="24"/>
+          <w:szCs w:val="24"/>
+        </w:rPr>
+        <w:t xml:space="preserve">reported Financial Flows. This methodology </w:t>
+      </w:r>
+      <w:r>
+        <w:rPr>
+          <w:rFonts w:ascii="Times New Roman" w:eastAsia="Times New Roman" w:hAnsi="Times New Roman" w:cs="Times New Roman"/>
+          <w:sz w:val="24"/>
+          <w:szCs w:val="24"/>
+        </w:rPr>
+        <w:t xml:space="preserve">has the objective </w:t>
+      </w:r>
+      <w:proofErr w:type="gramStart"/>
+      <w:r>
+        <w:rPr>
+          <w:rFonts w:ascii="Times New Roman" w:eastAsia="Times New Roman" w:hAnsi="Times New Roman" w:cs="Times New Roman"/>
+          <w:sz w:val="24"/>
+          <w:szCs w:val="24"/>
+        </w:rPr>
+        <w:t>to gather</w:t>
+      </w:r>
+      <w:proofErr w:type="gramEnd"/>
+      <w:r>
+        <w:rPr>
+          <w:rFonts w:ascii="Times New Roman" w:eastAsia="Times New Roman" w:hAnsi="Times New Roman" w:cs="Times New Roman"/>
+          <w:sz w:val="24"/>
+          <w:szCs w:val="24"/>
+        </w:rPr>
+        <w:t xml:space="preserve"> information about development projects financed by donors that have traditionally not followed international multilateral standards on reporting. The</w:t>
+      </w:r>
+      <w:r>
+        <w:rPr>
+          <w:rFonts w:ascii="Times New Roman" w:eastAsia="Times New Roman" w:hAnsi="Times New Roman" w:cs="Times New Roman"/>
+          <w:sz w:val="24"/>
+          <w:szCs w:val="24"/>
+        </w:rPr>
+        <w:t xml:space="preserve"> process of TUFF takes into consideration a multifaceted approach and </w:t>
+      </w:r>
+      <w:r>
+        <w:rPr>
+          <w:rFonts w:ascii="Times New Roman" w:eastAsia="Times New Roman" w:hAnsi="Times New Roman" w:cs="Times New Roman"/>
+          <w:sz w:val="24"/>
+          <w:szCs w:val="24"/>
+        </w:rPr>
+        <w:lastRenderedPageBreak/>
+        <w:t xml:space="preserve">multistakeholder perspective on collecting, verifying and validating reports and updated data about the reports. </w:t>
       </w:r>
     </w:p>
     <w:p>
@@ -347,19 +607,135 @@
         <w:jc w:val="both"/>
         <w:rPr>
           <w:rFonts w:ascii="Times New Roman" w:eastAsia="Times New Roman" w:hAnsi="Times New Roman" w:cs="Times New Roman"/>
-          <w:b/>
-          <w:sz w:val="24"/>
-          <w:szCs w:val="24"/>
-        </w:rPr>
-      </w:pPr>
-      <w:r>
-        <w:rPr>
-          <w:rFonts w:ascii="Times New Roman" w:eastAsia="Times New Roman" w:hAnsi="Times New Roman" w:cs="Times New Roman"/>
-          <w:b/>
-          <w:sz w:val="24"/>
-          <w:szCs w:val="24"/>
-        </w:rPr>
-        <w:t>Data Sources</w:t>
+          <w:sz w:val="24"/>
+          <w:szCs w:val="24"/>
+        </w:rPr>
+      </w:pPr>
+      <w:r>
+        <w:rPr>
+          <w:rFonts w:ascii="Times New Roman" w:eastAsia="Times New Roman" w:hAnsi="Times New Roman" w:cs="Times New Roman"/>
+          <w:sz w:val="24"/>
+          <w:szCs w:val="24"/>
+        </w:rPr>
+        <w:t>Each one of the records (</w:t>
+      </w:r>
+      <w:r>
+        <w:rPr>
+          <w:rFonts w:ascii="Times New Roman" w:eastAsia="Times New Roman" w:hAnsi="Times New Roman" w:cs="Times New Roman"/>
+          <w:sz w:val="24"/>
+          <w:szCs w:val="24"/>
+        </w:rPr>
+        <w:t>projects) have been curated by as much as 50 different sources (both public and official one’s) from the Recipient Country (</w:t>
+      </w:r>
+      <w:r>
+        <w:rPr>
+          <w:rFonts w:ascii="Times New Roman" w:eastAsia="Times New Roman" w:hAnsi="Times New Roman" w:cs="Times New Roman"/>
+          <w:sz w:val="24"/>
+          <w:szCs w:val="24"/>
+        </w:rPr>
+        <w:t xml:space="preserve">where the investment is taken place) and the Donor Country (China). </w:t>
+      </w:r>
+      <w:r>
+        <w:rPr>
+          <w:rFonts w:ascii="Times New Roman" w:eastAsia="Times New Roman" w:hAnsi="Times New Roman" w:cs="Times New Roman"/>
+          <w:sz w:val="24"/>
+          <w:szCs w:val="24"/>
+        </w:rPr>
+        <w:t xml:space="preserve">This dataset relies on information from academia as well such as </w:t>
+      </w:r>
+      <w:proofErr w:type="gramStart"/>
+      <w:r>
+        <w:rPr>
+          <w:rFonts w:ascii="Times New Roman" w:eastAsia="Times New Roman" w:hAnsi="Times New Roman" w:cs="Times New Roman"/>
+          <w:sz w:val="24"/>
+          <w:szCs w:val="24"/>
+        </w:rPr>
+        <w:t>Duke,</w:t>
+      </w:r>
+      <w:proofErr w:type="gramEnd"/>
+      <w:r>
+        <w:rPr>
+          <w:rFonts w:ascii="Times New Roman" w:eastAsia="Times New Roman" w:hAnsi="Times New Roman" w:cs="Times New Roman"/>
+          <w:sz w:val="24"/>
+          <w:szCs w:val="24"/>
+        </w:rPr>
+        <w:t xml:space="preserve"> Harvard</w:t>
+      </w:r>
+      <w:r>
+        <w:rPr>
+          <w:rFonts w:ascii="Times New Roman" w:eastAsia="Times New Roman" w:hAnsi="Times New Roman" w:cs="Times New Roman"/>
+          <w:sz w:val="24"/>
+          <w:szCs w:val="24"/>
+        </w:rPr>
+        <w:t xml:space="preserve"> universities. On the other </w:t>
+      </w:r>
+      <w:proofErr w:type="gramStart"/>
+      <w:r>
+        <w:rPr>
+          <w:rFonts w:ascii="Times New Roman" w:eastAsia="Times New Roman" w:hAnsi="Times New Roman" w:cs="Times New Roman"/>
+          <w:sz w:val="24"/>
+          <w:szCs w:val="24"/>
+        </w:rPr>
+        <w:t>hand</w:t>
+      </w:r>
+      <w:proofErr w:type="gramEnd"/>
+      <w:r>
+        <w:rPr>
+          <w:rFonts w:ascii="Times New Roman" w:eastAsia="Times New Roman" w:hAnsi="Times New Roman" w:cs="Times New Roman"/>
+          <w:sz w:val="24"/>
+          <w:szCs w:val="24"/>
+        </w:rPr>
+        <w:t xml:space="preserve"> </w:t>
+      </w:r>
+      <w:proofErr w:type="spellStart"/>
+      <w:r>
+        <w:rPr>
+          <w:rFonts w:ascii="Times New Roman" w:eastAsia="Times New Roman" w:hAnsi="Times New Roman" w:cs="Times New Roman"/>
+          <w:sz w:val="24"/>
+          <w:szCs w:val="24"/>
+        </w:rPr>
+        <w:t>AidData</w:t>
+      </w:r>
+      <w:proofErr w:type="spellEnd"/>
+      <w:r>
+        <w:rPr>
+          <w:rFonts w:ascii="Times New Roman" w:eastAsia="Times New Roman" w:hAnsi="Times New Roman" w:cs="Times New Roman"/>
+          <w:sz w:val="24"/>
+          <w:szCs w:val="24"/>
+        </w:rPr>
+        <w:t xml:space="preserve"> also leverages reports from Multilateral agencies like the World Bank, Asian Development Bank</w:t>
+      </w:r>
+      <w:r>
+        <w:rPr>
+          <w:rFonts w:ascii="Times New Roman" w:eastAsia="Times New Roman" w:hAnsi="Times New Roman" w:cs="Times New Roman"/>
+          <w:sz w:val="24"/>
+          <w:szCs w:val="24"/>
+        </w:rPr>
+        <w:t xml:space="preserve"> and</w:t>
+      </w:r>
+      <w:r>
+        <w:rPr>
+          <w:rFonts w:ascii="Times New Roman" w:eastAsia="Times New Roman" w:hAnsi="Times New Roman" w:cs="Times New Roman"/>
+          <w:sz w:val="24"/>
+          <w:szCs w:val="24"/>
+        </w:rPr>
+        <w:t xml:space="preserve"> InterAmerican Development Bank. Furthermore, </w:t>
+      </w:r>
+      <w:r>
+        <w:rPr>
+          <w:rFonts w:ascii="Times New Roman" w:eastAsia="Times New Roman" w:hAnsi="Times New Roman" w:cs="Times New Roman"/>
+          <w:sz w:val="24"/>
+          <w:szCs w:val="24"/>
+        </w:rPr>
+        <w:t>the research lab relies on local think tanks, government agencies and local newspapers where they can verify and get more localized data about the projects</w:t>
+      </w:r>
+      <w:r>
+        <w:rPr>
+          <w:rFonts w:ascii="Times New Roman" w:eastAsia="Times New Roman" w:hAnsi="Times New Roman" w:cs="Times New Roman"/>
+          <w:sz w:val="24"/>
+          <w:szCs w:val="24"/>
+        </w:rPr>
+        <w:t xml:space="preserve">. </w:t>
       </w:r>
     </w:p>
     <w:p>
@@ -378,89 +754,23 @@
           <w:sz w:val="24"/>
           <w:szCs w:val="24"/>
         </w:rPr>
-        <w:t xml:space="preserve">Our main data source is a database of every development project </w:t>
-      </w:r>
-      <w:r>
-        <w:rPr>
-          <w:rFonts w:ascii="Times New Roman" w:eastAsia="Times New Roman" w:hAnsi="Times New Roman" w:cs="Times New Roman"/>
-          <w:sz w:val="24"/>
-          <w:szCs w:val="24"/>
-        </w:rPr>
-        <w:t xml:space="preserve">implemented by China in the world. It groups aid, grants loans and development projects that can be defined under the OECD ODA </w:t>
-      </w:r>
-      <w:r>
-        <w:rPr>
-          <w:rFonts w:ascii="Times New Roman" w:eastAsia="Times New Roman" w:hAnsi="Times New Roman" w:cs="Times New Roman"/>
-          <w:sz w:val="24"/>
-          <w:szCs w:val="24"/>
-        </w:rPr>
-        <w:t xml:space="preserve">(Official Development Assistance) </w:t>
-      </w:r>
-      <w:r>
-        <w:rPr>
-          <w:rFonts w:ascii="Times New Roman" w:eastAsia="Times New Roman" w:hAnsi="Times New Roman" w:cs="Times New Roman"/>
-          <w:sz w:val="24"/>
-          <w:szCs w:val="24"/>
-        </w:rPr>
-        <w:t>and OOF (O</w:t>
-      </w:r>
-      <w:r>
-        <w:rPr>
-          <w:rFonts w:ascii="Times New Roman" w:eastAsia="Times New Roman" w:hAnsi="Times New Roman" w:cs="Times New Roman"/>
-          <w:sz w:val="24"/>
-          <w:szCs w:val="24"/>
-        </w:rPr>
-        <w:t xml:space="preserve">ther Official Flows) </w:t>
-      </w:r>
-      <w:r>
-        <w:rPr>
-          <w:rFonts w:ascii="Times New Roman" w:eastAsia="Times New Roman" w:hAnsi="Times New Roman" w:cs="Times New Roman"/>
-          <w:sz w:val="24"/>
-          <w:szCs w:val="24"/>
-        </w:rPr>
-        <w:t xml:space="preserve">definitions. </w:t>
-      </w:r>
-      <w:r>
-        <w:rPr>
-          <w:rFonts w:ascii="Times New Roman" w:eastAsia="Times New Roman" w:hAnsi="Times New Roman" w:cs="Times New Roman"/>
-          <w:sz w:val="24"/>
-          <w:szCs w:val="24"/>
-        </w:rPr>
-        <w:t xml:space="preserve">The data source comes from </w:t>
-      </w:r>
-      <w:proofErr w:type="spellStart"/>
-      <w:r>
-        <w:rPr>
-          <w:rFonts w:ascii="Times New Roman" w:eastAsia="Times New Roman" w:hAnsi="Times New Roman" w:cs="Times New Roman"/>
-          <w:sz w:val="24"/>
-          <w:szCs w:val="24"/>
-        </w:rPr>
-        <w:t>AidData</w:t>
-      </w:r>
-      <w:proofErr w:type="spellEnd"/>
-      <w:r>
-        <w:rPr>
-          <w:rFonts w:ascii="Times New Roman" w:eastAsia="Times New Roman" w:hAnsi="Times New Roman" w:cs="Times New Roman"/>
-          <w:sz w:val="24"/>
-          <w:szCs w:val="24"/>
-        </w:rPr>
-        <w:t xml:space="preserve">, which is a research lab that </w:t>
-      </w:r>
-      <w:r>
-        <w:rPr>
-          <w:rFonts w:ascii="Times New Roman" w:eastAsia="Times New Roman" w:hAnsi="Times New Roman" w:cs="Times New Roman"/>
-          <w:sz w:val="24"/>
-          <w:szCs w:val="24"/>
-        </w:rPr>
-        <w:t>focuses on research in development</w:t>
-      </w:r>
-      <w:r>
-        <w:rPr>
-          <w:rFonts w:ascii="Times New Roman" w:eastAsia="Times New Roman" w:hAnsi="Times New Roman" w:cs="Times New Roman"/>
-          <w:sz w:val="24"/>
-          <w:szCs w:val="24"/>
-        </w:rPr>
-        <w:t xml:space="preserve"> based on William</w:t>
+        <w:t>Th</w:t>
+      </w:r>
+      <w:r>
+        <w:rPr>
+          <w:rFonts w:ascii="Times New Roman" w:eastAsia="Times New Roman" w:hAnsi="Times New Roman" w:cs="Times New Roman"/>
+          <w:sz w:val="24"/>
+          <w:szCs w:val="24"/>
+        </w:rPr>
+        <w:t>e TUFF methodology is</w:t>
+      </w:r>
+      <w:r>
+        <w:rPr>
+          <w:rFonts w:ascii="Times New Roman" w:eastAsia="Times New Roman" w:hAnsi="Times New Roman" w:cs="Times New Roman"/>
+          <w:sz w:val="24"/>
+          <w:szCs w:val="24"/>
+        </w:rPr>
+        <w:t xml:space="preserve"> very</w:t>
       </w:r>
       <w:r>
         <w:rPr>
@@ -476,39 +786,387 @@
           <w:sz w:val="24"/>
           <w:szCs w:val="24"/>
         </w:rPr>
-        <w:t>&amp; Mary</w:t>
-      </w:r>
-      <w:r>
-        <w:rPr>
-          <w:rFonts w:ascii="Times New Roman" w:eastAsia="Times New Roman" w:hAnsi="Times New Roman" w:cs="Times New Roman"/>
-          <w:sz w:val="24"/>
-          <w:szCs w:val="24"/>
-        </w:rPr>
-        <w:t>’s Global Research Institute</w:t>
-      </w:r>
-      <w:r>
-        <w:rPr>
-          <w:rFonts w:ascii="Times New Roman" w:eastAsia="Times New Roman" w:hAnsi="Times New Roman" w:cs="Times New Roman"/>
-          <w:sz w:val="24"/>
-          <w:szCs w:val="24"/>
-        </w:rPr>
-        <w:t xml:space="preserve">. This is the third version of the dataset which is the most comprehensive version as of today. It gathers more than </w:t>
-      </w:r>
-      <w:r>
-        <w:rPr>
-          <w:rFonts w:ascii="Times New Roman" w:eastAsia="Times New Roman" w:hAnsi="Times New Roman" w:cs="Times New Roman"/>
-          <w:sz w:val="24"/>
-          <w:szCs w:val="24"/>
-        </w:rPr>
-        <w:t xml:space="preserve">10 different sources for each </w:t>
-      </w:r>
-      <w:r>
-        <w:rPr>
-          <w:rFonts w:ascii="Times New Roman" w:eastAsia="Times New Roman" w:hAnsi="Times New Roman" w:cs="Times New Roman"/>
-          <w:sz w:val="24"/>
-          <w:szCs w:val="24"/>
-        </w:rPr>
-        <w:t xml:space="preserve">one of the projects collected for this task. </w:t>
+        <w:t>thorough</w:t>
+      </w:r>
+      <w:r>
+        <w:rPr>
+          <w:rFonts w:ascii="Times New Roman" w:eastAsia="Times New Roman" w:hAnsi="Times New Roman" w:cs="Times New Roman"/>
+          <w:sz w:val="24"/>
+          <w:szCs w:val="24"/>
+        </w:rPr>
+        <w:t xml:space="preserve"> </w:t>
+      </w:r>
+      <w:r>
+        <w:rPr>
+          <w:rFonts w:ascii="Times New Roman" w:eastAsia="Times New Roman" w:hAnsi="Times New Roman" w:cs="Times New Roman"/>
+          <w:sz w:val="24"/>
+          <w:szCs w:val="24"/>
+        </w:rPr>
+        <w:t xml:space="preserve">and as a result gives a </w:t>
+      </w:r>
+      <w:r>
+        <w:rPr>
+          <w:rFonts w:ascii="Times New Roman" w:eastAsia="Times New Roman" w:hAnsi="Times New Roman" w:cs="Times New Roman"/>
+          <w:sz w:val="24"/>
+          <w:szCs w:val="24"/>
+        </w:rPr>
+        <w:t xml:space="preserve">highly curated </w:t>
+      </w:r>
+      <w:r>
+        <w:rPr>
+          <w:rFonts w:ascii="Times New Roman" w:eastAsia="Times New Roman" w:hAnsi="Times New Roman" w:cs="Times New Roman"/>
+          <w:sz w:val="24"/>
+          <w:szCs w:val="24"/>
+        </w:rPr>
+        <w:t>process</w:t>
+      </w:r>
+      <w:r>
+        <w:rPr>
+          <w:rFonts w:ascii="Times New Roman" w:eastAsia="Times New Roman" w:hAnsi="Times New Roman" w:cs="Times New Roman"/>
+          <w:sz w:val="24"/>
+          <w:szCs w:val="24"/>
+        </w:rPr>
+        <w:t xml:space="preserve"> with several safeguards</w:t>
+      </w:r>
+      <w:r>
+        <w:rPr>
+          <w:rFonts w:ascii="Times New Roman" w:eastAsia="Times New Roman" w:hAnsi="Times New Roman" w:cs="Times New Roman"/>
+          <w:sz w:val="24"/>
+          <w:szCs w:val="24"/>
+        </w:rPr>
+        <w:t xml:space="preserve">. Through TUFF we </w:t>
+      </w:r>
+      <w:r>
+        <w:rPr>
+          <w:rFonts w:ascii="Times New Roman" w:eastAsia="Times New Roman" w:hAnsi="Times New Roman" w:cs="Times New Roman"/>
+          <w:sz w:val="24"/>
+          <w:szCs w:val="24"/>
+        </w:rPr>
+        <w:t xml:space="preserve">get a </w:t>
+      </w:r>
+      <w:r>
+        <w:rPr>
+          <w:rFonts w:ascii="Times New Roman" w:eastAsia="Times New Roman" w:hAnsi="Times New Roman" w:cs="Times New Roman"/>
+          <w:sz w:val="24"/>
+          <w:szCs w:val="24"/>
+        </w:rPr>
+        <w:t xml:space="preserve">very robust </w:t>
+      </w:r>
+      <w:r>
+        <w:rPr>
+          <w:rFonts w:ascii="Times New Roman" w:eastAsia="Times New Roman" w:hAnsi="Times New Roman" w:cs="Times New Roman"/>
+          <w:sz w:val="24"/>
+          <w:szCs w:val="24"/>
+        </w:rPr>
+        <w:t xml:space="preserve">dataset which </w:t>
+      </w:r>
+      <w:r>
+        <w:rPr>
+          <w:rFonts w:ascii="Times New Roman" w:eastAsia="Times New Roman" w:hAnsi="Times New Roman" w:cs="Times New Roman"/>
+          <w:sz w:val="24"/>
+          <w:szCs w:val="24"/>
+        </w:rPr>
+        <w:t xml:space="preserve">reliability for any research </w:t>
+      </w:r>
+      <w:r>
+        <w:rPr>
+          <w:rFonts w:ascii="Times New Roman" w:eastAsia="Times New Roman" w:hAnsi="Times New Roman" w:cs="Times New Roman"/>
+          <w:sz w:val="24"/>
+          <w:szCs w:val="24"/>
+        </w:rPr>
+        <w:t>around this topic</w:t>
+      </w:r>
+      <w:r>
+        <w:rPr>
+          <w:rFonts w:ascii="Times New Roman" w:eastAsia="Times New Roman" w:hAnsi="Times New Roman" w:cs="Times New Roman"/>
+          <w:sz w:val="24"/>
+          <w:szCs w:val="24"/>
+        </w:rPr>
+        <w:t xml:space="preserve"> will have a high confidence. </w:t>
+      </w:r>
+    </w:p>
+    <w:p>
+      <w:pPr>
+        <w:pStyle w:val="Heading2"/>
+      </w:pPr>
+      <w:r>
+        <w:t>Findings</w:t>
+      </w:r>
+    </w:p>
+    <w:p>
+      <w:pPr>
+        <w:pStyle w:val="Heading4"/>
+        <w:keepNext w:val="0"/>
+        <w:keepLines w:val="0"/>
+        <w:spacing w:before="240" w:after="40"/>
+        <w:rPr>
+          <w:b/>
+          <w:color w:val="000000"/>
+        </w:rPr>
+      </w:pPr>
+      <w:r>
+        <w:rPr>
+          <w:b/>
+          <w:color w:val="000000"/>
+        </w:rPr>
+        <w:t>Sector-Wise Regional Variations</w:t>
+      </w:r>
+    </w:p>
+    <w:p>
+      <w:pPr>
+        <w:spacing w:before="300" w:after="300"/>
+      </w:pPr>
+      <w:r>
+        <w:t xml:space="preserve">Using the </w:t>
+      </w:r>
+      <w:r>
+        <w:rPr>
+          <w:b/>
+        </w:rPr>
+        <w:t>"Investment by Sector"</w:t>
+      </w:r>
+      <w:r>
+        <w:t xml:space="preserve"> bar chart and filtering on individual regions, we can observe </w:t>
+      </w:r>
+      <w:r>
+        <w:rPr>
+          <w:i/>
+          <w:color w:val="4A86E8"/>
+        </w:rPr>
+        <w:t>which sectors dominate funding</w:t>
+      </w:r>
+      <w:r>
+        <w:t xml:space="preserve"> and </w:t>
+      </w:r>
+      <w:r>
+        <w:rPr>
+          <w:i/>
+          <w:color w:val="4A86E8"/>
+        </w:rPr>
+        <w:t>whether distinct regional trends emerge</w:t>
+      </w:r>
+      <w:r>
+        <w:t xml:space="preserve">. The dominance of </w:t>
+      </w:r>
+      <w:r>
+        <w:rPr>
+          <w:b/>
+        </w:rPr>
+        <w:t>"Energy"</w:t>
+      </w:r>
+      <w:r>
+        <w:t xml:space="preserve"> and </w:t>
+      </w:r>
+      <w:r>
+        <w:rPr>
+          <w:b/>
+        </w:rPr>
+        <w:t>"Industry, Mining, and Construction"</w:t>
+      </w:r>
+      <w:r>
+        <w:t xml:space="preserve"> in most regions signals a focus on infrastructure and energy development, which aligns with China's development strategies under its global initiatives, such as the Belt and Road Initiative (BRI).</w:t>
+      </w:r>
+    </w:p>
+    <w:p>
+      <w:pPr>
+        <w:spacing w:before="300" w:after="300"/>
+        <w:rPr>
+          <w:b/>
+        </w:rPr>
+      </w:pPr>
+      <w:r>
+        <w:t>Inspecting the regions individually, we discover these commonalities:</w:t>
+      </w:r>
+    </w:p>
+    <w:p>
+      <w:pPr>
+        <w:numPr>
+          <w:ilvl w:val="0"/>
+          <w:numId w:val="1"/>
+        </w:numPr>
+        <w:spacing w:before="300"/>
+      </w:pPr>
+      <w:r>
+        <w:rPr>
+          <w:b/>
+        </w:rPr>
+        <w:t>Africa and Asia:</w:t>
+      </w:r>
+    </w:p>
+    <w:p>
+      <w:pPr>
+        <w:numPr>
+          <w:ilvl w:val="1"/>
+          <w:numId w:val="1"/>
+        </w:numPr>
+      </w:pPr>
+      <w:r>
+        <w:t xml:space="preserve">These regions predominantly feature projects in </w:t>
+      </w:r>
+      <w:r>
+        <w:rPr>
+          <w:b/>
+        </w:rPr>
+        <w:t>Energy</w:t>
+      </w:r>
+      <w:r>
+        <w:t xml:space="preserve"> and </w:t>
+      </w:r>
+      <w:r>
+        <w:rPr>
+          <w:b/>
+        </w:rPr>
+        <w:t>Industry, Mining, and Construction</w:t>
+      </w:r>
+      <w:r>
+        <w:t xml:space="preserve">, with great emphasis on large-scale infrastructure </w:t>
+      </w:r>
+      <w:proofErr w:type="gramStart"/>
+      <w:r>
+        <w:t>project</w:t>
+      </w:r>
+      <w:proofErr w:type="gramEnd"/>
+      <w:r>
+        <w:t>. For example, pipeline or commitment projects in these sectors often involve significant investments exceeding $2 billion.</w:t>
+      </w:r>
+    </w:p>
+    <w:p>
+      <w:pPr>
+        <w:numPr>
+          <w:ilvl w:val="1"/>
+          <w:numId w:val="1"/>
+        </w:numPr>
+      </w:pPr>
+      <w:r>
+        <w:t xml:space="preserve">This focus reflects the developmental priorities of these regions, which are heavily invested in infrastructure to </w:t>
+      </w:r>
+      <w:r>
+        <w:rPr>
+          <w:b/>
+        </w:rPr>
+        <w:t>meet rapidly growing urbanization and industrial demands</w:t>
+      </w:r>
+      <w:r>
+        <w:t>.</w:t>
+      </w:r>
+    </w:p>
+    <w:p>
+      <w:pPr>
+        <w:numPr>
+          <w:ilvl w:val="0"/>
+          <w:numId w:val="1"/>
+        </w:numPr>
+      </w:pPr>
+      <w:r>
+        <w:rPr>
+          <w:b/>
+        </w:rPr>
+        <w:t>Europe and the Middle East:</w:t>
+      </w:r>
+    </w:p>
+    <w:p>
+      <w:pPr>
+        <w:numPr>
+          <w:ilvl w:val="1"/>
+          <w:numId w:val="1"/>
+        </w:numPr>
+      </w:pPr>
+      <w:r>
+        <w:t xml:space="preserve">Europe exhibits a shift toward </w:t>
+      </w:r>
+      <w:r>
+        <w:rPr>
+          <w:b/>
+        </w:rPr>
+        <w:t>Transportation and Storage</w:t>
+      </w:r>
+      <w:r>
+        <w:t xml:space="preserve"> and </w:t>
+      </w:r>
+      <w:r>
+        <w:rPr>
+          <w:b/>
+        </w:rPr>
+        <w:t>Social Infrastructure and Services</w:t>
+      </w:r>
+      <w:r>
+        <w:t>, highlighting mature infrastructure systems. The lower focus on energy projects may indicate that these regions already have established energy infrastructure and are now investing in urban mobility or sustainable projects.</w:t>
+      </w:r>
+    </w:p>
+    <w:p>
+      <w:pPr>
+        <w:numPr>
+          <w:ilvl w:val="1"/>
+          <w:numId w:val="1"/>
+        </w:numPr>
+      </w:pPr>
+      <w:r>
+        <w:t xml:space="preserve">In the Middle East, </w:t>
+      </w:r>
+      <w:r>
+        <w:rPr>
+          <w:b/>
+        </w:rPr>
+        <w:t>Transport and Storage</w:t>
+      </w:r>
+      <w:r>
+        <w:t xml:space="preserve"> also plays a key role, but there remains a notable share in energy-related projects, which reflects the region's </w:t>
+      </w:r>
+      <w:r>
+        <w:lastRenderedPageBreak/>
+        <w:t>historical dependency on and transition from fossil fuel-based economies to broader infrastructure.</w:t>
+      </w:r>
+    </w:p>
+    <w:p>
+      <w:pPr>
+        <w:numPr>
+          <w:ilvl w:val="0"/>
+          <w:numId w:val="1"/>
+        </w:numPr>
+      </w:pPr>
+      <w:r>
+        <w:rPr>
+          <w:b/>
+        </w:rPr>
+        <w:t>Oceania and America:</w:t>
+      </w:r>
+    </w:p>
+    <w:p>
+      <w:pPr>
+        <w:numPr>
+          <w:ilvl w:val="1"/>
+          <w:numId w:val="1"/>
+        </w:numPr>
+      </w:pPr>
+      <w:r>
+        <w:t xml:space="preserve">Investment in Oceania and America is less diverse, with a focus on specialized sectors such as </w:t>
+      </w:r>
+      <w:r>
+        <w:rPr>
+          <w:b/>
+        </w:rPr>
+        <w:t>Water Supply and Sanitation</w:t>
+      </w:r>
+      <w:r>
+        <w:t xml:space="preserve">, </w:t>
+      </w:r>
+      <w:r>
+        <w:rPr>
+          <w:b/>
+        </w:rPr>
+        <w:t>Agriculture</w:t>
+      </w:r>
+      <w:r>
+        <w:t xml:space="preserve">, and </w:t>
+      </w:r>
+      <w:r>
+        <w:rPr>
+          <w:b/>
+        </w:rPr>
+        <w:t>Fisheries</w:t>
+      </w:r>
+      <w:r>
+        <w:t>. This likely reflects specific regional priorities, such as natural resource management and food security.</w:t>
       </w:r>
     </w:p>
     <w:p>
@@ -521,83 +1179,369 @@
           <w:szCs w:val="24"/>
         </w:rPr>
       </w:pPr>
-      <w:proofErr w:type="spellStart"/>
-      <w:r>
-        <w:rPr>
-          <w:rFonts w:ascii="Times New Roman" w:eastAsia="Times New Roman" w:hAnsi="Times New Roman" w:cs="Times New Roman"/>
-          <w:sz w:val="24"/>
-          <w:szCs w:val="24"/>
-        </w:rPr>
-        <w:t>AidData</w:t>
-      </w:r>
-      <w:proofErr w:type="spellEnd"/>
-      <w:r>
-        <w:rPr>
-          <w:rFonts w:ascii="Times New Roman" w:eastAsia="Times New Roman" w:hAnsi="Times New Roman" w:cs="Times New Roman"/>
-          <w:sz w:val="24"/>
-          <w:szCs w:val="24"/>
-        </w:rPr>
-        <w:t xml:space="preserve"> has </w:t>
+      <w:r>
+        <w:t>These regions show less emphasis on industrial or energy projects, aligning with their smaller population sizes and lesser industrial demands</w:t>
+      </w:r>
+    </w:p>
+    <w:p>
+      <w:pPr>
+        <w:pStyle w:val="Heading4"/>
+        <w:keepNext w:val="0"/>
+        <w:keepLines w:val="0"/>
+        <w:spacing w:before="240" w:after="40"/>
+        <w:rPr>
+          <w:b/>
+          <w:color w:val="000000"/>
+        </w:rPr>
+      </w:pPr>
+      <w:r>
+        <w:rPr>
+          <w:b/>
+          <w:color w:val="000000"/>
+        </w:rPr>
+        <w:t>Project Status and Investment Patterns</w:t>
+      </w:r>
+    </w:p>
+    <w:p>
+      <w:pPr>
+        <w:spacing w:before="300" w:after="300"/>
+      </w:pPr>
+      <w:r>
+        <w:t xml:space="preserve">When filtering by </w:t>
+      </w:r>
+      <w:r>
+        <w:rPr>
+          <w:b/>
+        </w:rPr>
+        <w:t>project status</w:t>
+      </w:r>
+      <w:r>
+        <w:t xml:space="preserve">, clear trends emerge. </w:t>
+      </w:r>
+      <w:r>
+        <w:rPr>
+          <w:b/>
+        </w:rPr>
+        <w:t>Pipeline or commitment-phase projects</w:t>
+      </w:r>
+      <w:r>
+        <w:t xml:space="preserve"> are generally high-value and heavily focused on infrastructure-intensive sectors, such as energy and industry. These projects are most prominent in Africa and Asia, where development priorities align with such large-scale initiatives. In contrast, </w:t>
+      </w:r>
+      <w:r>
+        <w:rPr>
+          <w:b/>
+        </w:rPr>
+        <w:t xml:space="preserve">completed projects </w:t>
+      </w:r>
+      <w:r>
+        <w:t>show a broader sectoral distribution, encompassing education, social infrastructure, and smaller-scale energy projects. This indicates that smaller, region-specific projects are more likely to be completed on time and within budget.</w:t>
+      </w:r>
+    </w:p>
+    <w:p>
+      <w:pPr>
+        <w:spacing w:before="300" w:after="300"/>
+      </w:pPr>
+      <w:r>
+        <w:rPr>
+          <w:b/>
+        </w:rPr>
+        <w:t>Implementation-phase projects,</w:t>
+      </w:r>
+      <w:r>
+        <w:t xml:space="preserve"> on the other hand, continue to be dominated by the </w:t>
+      </w:r>
+      <w:r>
+        <w:rPr>
+          <w:b/>
+        </w:rPr>
+        <w:t>energy sector</w:t>
+      </w:r>
+      <w:r>
+        <w:t>, reflecting ongoing efforts to address global energy needs and support the transition to sustainable solutions.</w:t>
+      </w:r>
+    </w:p>
+    <w:p>
+      <w:pPr>
+        <w:spacing w:before="300" w:after="300"/>
+        <w:rPr>
+          <w:color w:val="000000"/>
+        </w:rPr>
+      </w:pPr>
+      <w:r>
+        <w:t xml:space="preserve">The above differentiations also align with the observations of </w:t>
+      </w:r>
+      <w:r>
+        <w:rPr>
+          <w:b/>
+        </w:rPr>
+        <w:t>Investment Size</w:t>
+      </w:r>
+      <w:r>
+        <w:t>. Moving around the</w:t>
+      </w:r>
+      <w:r>
+        <w:rPr>
+          <w:b/>
+        </w:rPr>
+        <w:t xml:space="preserve"> investment slider</w:t>
+      </w:r>
+      <w:r>
+        <w:t xml:space="preserve"> provides us with some additional insight into the relationship between project value and sectoral focus:</w:t>
+      </w:r>
+    </w:p>
+    <w:p>
+      <w:pPr>
+        <w:numPr>
+          <w:ilvl w:val="0"/>
+          <w:numId w:val="2"/>
+        </w:numPr>
+        <w:spacing w:before="300"/>
+      </w:pPr>
+      <w:r>
+        <w:rPr>
+          <w:b/>
+        </w:rPr>
+        <w:t>High-Investment Projects:(&gt; $4 billion)</w:t>
+      </w:r>
+    </w:p>
+    <w:p>
+      <w:pPr>
+        <w:numPr>
+          <w:ilvl w:val="1"/>
+          <w:numId w:val="2"/>
+        </w:numPr>
+      </w:pPr>
+      <w:r>
+        <w:t xml:space="preserve">Projects exceeding $4 billion are largely concentrated in </w:t>
+      </w:r>
+      <w:r>
+        <w:rPr>
+          <w:b/>
+        </w:rPr>
+        <w:t>Energy</w:t>
+      </w:r>
+      <w:r>
+        <w:t xml:space="preserve"> and </w:t>
+      </w:r>
+      <w:r>
+        <w:rPr>
+          <w:b/>
+        </w:rPr>
+        <w:t xml:space="preserve">Transport and </w:t>
       </w:r>
       <w:proofErr w:type="gramStart"/>
       <w:r>
         <w:rPr>
-          <w:rFonts w:ascii="Times New Roman" w:eastAsia="Times New Roman" w:hAnsi="Times New Roman" w:cs="Times New Roman"/>
-          <w:sz w:val="24"/>
-          <w:szCs w:val="24"/>
-        </w:rPr>
-        <w:t>come</w:t>
+          <w:b/>
+        </w:rPr>
+        <w:t>Storage</w:t>
+      </w:r>
+      <w:r>
+        <w:t>, and</w:t>
       </w:r>
       <w:proofErr w:type="gramEnd"/>
       <w:r>
-        <w:rPr>
-          <w:rFonts w:ascii="Times New Roman" w:eastAsia="Times New Roman" w:hAnsi="Times New Roman" w:cs="Times New Roman"/>
-          <w:sz w:val="24"/>
-          <w:szCs w:val="24"/>
-        </w:rPr>
-        <w:t xml:space="preserve"> with a methodology called TUFF, which stands for Tracking Under</w:t>
-      </w:r>
-      <w:r>
-        <w:rPr>
-          <w:rFonts w:ascii="Times New Roman" w:eastAsia="Times New Roman" w:hAnsi="Times New Roman" w:cs="Times New Roman"/>
-          <w:sz w:val="24"/>
-          <w:szCs w:val="24"/>
-        </w:rPr>
-        <w:t xml:space="preserve">reported Financial Flows. This methodology </w:t>
-      </w:r>
-      <w:r>
-        <w:rPr>
-          <w:rFonts w:ascii="Times New Roman" w:eastAsia="Times New Roman" w:hAnsi="Times New Roman" w:cs="Times New Roman"/>
-          <w:sz w:val="24"/>
-          <w:szCs w:val="24"/>
-        </w:rPr>
-        <w:t xml:space="preserve">has the objective </w:t>
+        <w:t xml:space="preserve"> are also more prominent in Africa and Asia.</w:t>
+      </w:r>
+    </w:p>
+    <w:p>
+      <w:pPr>
+        <w:numPr>
+          <w:ilvl w:val="1"/>
+          <w:numId w:val="2"/>
+        </w:numPr>
+      </w:pPr>
+      <w:r>
+        <w:t xml:space="preserve">This concentration underscores the </w:t>
+      </w:r>
+      <w:r>
+        <w:rPr>
+          <w:b/>
+        </w:rPr>
+        <w:t>capital-intensive nature</w:t>
+      </w:r>
+      <w:r>
+        <w:t xml:space="preserve"> of these sectors and their</w:t>
+      </w:r>
+      <w:r>
+        <w:rPr>
+          <w:b/>
+        </w:rPr>
+        <w:t xml:space="preserve"> strategic importance</w:t>
+      </w:r>
+      <w:r>
+        <w:t xml:space="preserve"> in China’s global investment scheme.</w:t>
+      </w:r>
+    </w:p>
+    <w:p>
+      <w:pPr>
+        <w:numPr>
+          <w:ilvl w:val="0"/>
+          <w:numId w:val="2"/>
+        </w:numPr>
+      </w:pPr>
+      <w:r>
+        <w:rPr>
+          <w:b/>
+        </w:rPr>
+        <w:t>Low to Mid-Investment Projects:(&lt; $3 billion)</w:t>
+      </w:r>
+    </w:p>
+    <w:p>
+      <w:pPr>
+        <w:numPr>
+          <w:ilvl w:val="1"/>
+          <w:numId w:val="2"/>
+        </w:numPr>
+      </w:pPr>
+      <w:r>
+        <w:t xml:space="preserve">The sector distribution becomes more varied, with smaller investments covering diverse sectors, such as </w:t>
+      </w:r>
+      <w:r>
+        <w:rPr>
+          <w:b/>
+        </w:rPr>
+        <w:t>Agriculture</w:t>
+      </w:r>
+      <w:r>
+        <w:t xml:space="preserve">, </w:t>
+      </w:r>
+      <w:r>
+        <w:rPr>
+          <w:b/>
+        </w:rPr>
+        <w:t>Education</w:t>
+      </w:r>
+      <w:r>
+        <w:t xml:space="preserve">, and </w:t>
+      </w:r>
+      <w:r>
+        <w:rPr>
+          <w:b/>
+        </w:rPr>
+        <w:t>Health</w:t>
+      </w:r>
+      <w:r>
+        <w:t>.</w:t>
+      </w:r>
+    </w:p>
+    <w:p>
+      <w:pPr>
+        <w:numPr>
+          <w:ilvl w:val="1"/>
+          <w:numId w:val="2"/>
+        </w:numPr>
+        <w:spacing w:after="300"/>
+      </w:pPr>
+      <w:r>
+        <w:t xml:space="preserve">This suggests that lower-budget projects address localized and region-specific needs, often focused on social or environmental development. </w:t>
+      </w:r>
+    </w:p>
+    <w:p>
+      <w:pPr>
+        <w:pStyle w:val="Heading2"/>
+      </w:pPr>
+      <w:r>
+        <w:t>Conclusions</w:t>
+      </w:r>
+    </w:p>
+    <w:p>
+      <w:pPr>
+        <w:spacing w:before="300" w:after="300"/>
+      </w:pPr>
+      <w:r>
+        <w:t>The dominance of</w:t>
+      </w:r>
+      <w:r>
+        <w:rPr>
+          <w:b/>
+        </w:rPr>
+        <w:t xml:space="preserve"> Energy</w:t>
+      </w:r>
+      <w:r>
+        <w:t xml:space="preserve"> and </w:t>
+      </w:r>
+      <w:r>
+        <w:rPr>
+          <w:b/>
+        </w:rPr>
+        <w:t>Industry, Mining, and Construction</w:t>
+      </w:r>
+      <w:r>
+        <w:t xml:space="preserve"> projects is evident globally, which underscores their central role in infrastructure building, resource management, </w:t>
+      </w:r>
+      <w:r>
+        <w:lastRenderedPageBreak/>
+        <w:t>and regional connectivity. Sectors like</w:t>
+      </w:r>
+      <w:r>
+        <w:rPr>
+          <w:b/>
+        </w:rPr>
+        <w:t xml:space="preserve"> Education</w:t>
+      </w:r>
+      <w:r>
+        <w:t xml:space="preserve"> and </w:t>
+      </w:r>
+      <w:r>
+        <w:rPr>
+          <w:b/>
+        </w:rPr>
+        <w:t>Health</w:t>
+      </w:r>
+      <w:r>
+        <w:t xml:space="preserve"> consistently receive less funding across most regions, pointing to gaps in developmental priorities.</w:t>
+      </w:r>
+    </w:p>
+    <w:p>
+      <w:pPr>
+        <w:spacing w:before="300" w:after="300"/>
+      </w:pPr>
+      <w:r>
+        <w:t xml:space="preserve">However, </w:t>
+      </w:r>
+      <w:r>
+        <w:rPr>
+          <w:b/>
+        </w:rPr>
+        <w:t xml:space="preserve">Europe </w:t>
+      </w:r>
+      <w:r>
+        <w:t>and parts of the</w:t>
+      </w:r>
+      <w:r>
+        <w:rPr>
+          <w:b/>
+        </w:rPr>
+        <w:t xml:space="preserve"> Middle East </w:t>
+      </w:r>
+      <w:r>
+        <w:t xml:space="preserve">show a more diversified investment portfolio, </w:t>
+      </w:r>
+      <w:r>
+        <w:rPr>
+          <w:b/>
+        </w:rPr>
+        <w:t>reflecting mature economies with balanced infrastructure needs.</w:t>
+      </w:r>
+      <w:r>
+        <w:t xml:space="preserve"> Investments in these regions are less concentrated </w:t>
       </w:r>
       <w:proofErr w:type="gramStart"/>
       <w:r>
-        <w:rPr>
-          <w:rFonts w:ascii="Times New Roman" w:eastAsia="Times New Roman" w:hAnsi="Times New Roman" w:cs="Times New Roman"/>
-          <w:sz w:val="24"/>
-          <w:szCs w:val="24"/>
-        </w:rPr>
-        <w:t>to gather</w:t>
+        <w:t>in</w:t>
       </w:r>
       <w:proofErr w:type="gramEnd"/>
       <w:r>
-        <w:rPr>
-          <w:rFonts w:ascii="Times New Roman" w:eastAsia="Times New Roman" w:hAnsi="Times New Roman" w:cs="Times New Roman"/>
-          <w:sz w:val="24"/>
-          <w:szCs w:val="24"/>
-        </w:rPr>
-        <w:t xml:space="preserve"> information about development projects financed by donors that have traditionally not followed international multilateral standards on reporting. The</w:t>
-      </w:r>
-      <w:r>
-        <w:rPr>
-          <w:rFonts w:ascii="Times New Roman" w:eastAsia="Times New Roman" w:hAnsi="Times New Roman" w:cs="Times New Roman"/>
-          <w:sz w:val="24"/>
-          <w:szCs w:val="24"/>
-        </w:rPr>
-        <w:t xml:space="preserve"> process of TUFF takes into consideration a multifaceted approach and multistakeholder perspective on collecting, verifying and validating reports and updated data about the reports. </w:t>
+        <w:t xml:space="preserve"> energy but focus on transport and social services.</w:t>
+      </w:r>
+    </w:p>
+    <w:p>
+      <w:pPr>
+        <w:pStyle w:val="Heading2"/>
+      </w:pPr>
+      <w:r>
+        <w:t>Limitations</w:t>
       </w:r>
     </w:p>
     <w:p>
@@ -610,83 +1554,6 @@
           <w:szCs w:val="24"/>
         </w:rPr>
       </w:pPr>
-      <w:r>
-        <w:rPr>
-          <w:rFonts w:ascii="Times New Roman" w:eastAsia="Times New Roman" w:hAnsi="Times New Roman" w:cs="Times New Roman"/>
-          <w:sz w:val="24"/>
-          <w:szCs w:val="24"/>
-        </w:rPr>
-        <w:lastRenderedPageBreak/>
-        <w:t>Each one of the records (</w:t>
-      </w:r>
-      <w:r>
-        <w:rPr>
-          <w:rFonts w:ascii="Times New Roman" w:eastAsia="Times New Roman" w:hAnsi="Times New Roman" w:cs="Times New Roman"/>
-          <w:sz w:val="24"/>
-          <w:szCs w:val="24"/>
-        </w:rPr>
-        <w:t>projects) have been curated by as much as 50 different sources (both public and official one’s) from the Recipient Country (</w:t>
-      </w:r>
-      <w:r>
-        <w:rPr>
-          <w:rFonts w:ascii="Times New Roman" w:eastAsia="Times New Roman" w:hAnsi="Times New Roman" w:cs="Times New Roman"/>
-          <w:sz w:val="24"/>
-          <w:szCs w:val="24"/>
-        </w:rPr>
-        <w:t xml:space="preserve">where the investment is taken place) and the Donor Country (China). </w:t>
-      </w:r>
-      <w:r>
-        <w:rPr>
-          <w:rFonts w:ascii="Times New Roman" w:eastAsia="Times New Roman" w:hAnsi="Times New Roman" w:cs="Times New Roman"/>
-          <w:sz w:val="24"/>
-          <w:szCs w:val="24"/>
-        </w:rPr>
-        <w:t xml:space="preserve">This dataset relies on information from academia as well such as </w:t>
-      </w:r>
-      <w:proofErr w:type="gramStart"/>
-      <w:r>
-        <w:rPr>
-          <w:rFonts w:ascii="Times New Roman" w:eastAsia="Times New Roman" w:hAnsi="Times New Roman" w:cs="Times New Roman"/>
-          <w:sz w:val="24"/>
-          <w:szCs w:val="24"/>
-        </w:rPr>
-        <w:t>Duke,</w:t>
-      </w:r>
-      <w:proofErr w:type="gramEnd"/>
-      <w:r>
-        <w:rPr>
-          <w:rFonts w:ascii="Times New Roman" w:eastAsia="Times New Roman" w:hAnsi="Times New Roman" w:cs="Times New Roman"/>
-          <w:sz w:val="24"/>
-          <w:szCs w:val="24"/>
-        </w:rPr>
-        <w:t xml:space="preserve"> Harvard</w:t>
-      </w:r>
-      <w:r>
-        <w:rPr>
-          <w:rFonts w:ascii="Times New Roman" w:eastAsia="Times New Roman" w:hAnsi="Times New Roman" w:cs="Times New Roman"/>
-          <w:sz w:val="24"/>
-          <w:szCs w:val="24"/>
-        </w:rPr>
-        <w:t xml:space="preserve"> universities. On the other </w:t>
-      </w:r>
-      <w:proofErr w:type="gramStart"/>
-      <w:r>
-        <w:rPr>
-          <w:rFonts w:ascii="Times New Roman" w:eastAsia="Times New Roman" w:hAnsi="Times New Roman" w:cs="Times New Roman"/>
-          <w:sz w:val="24"/>
-          <w:szCs w:val="24"/>
-        </w:rPr>
-        <w:t>hand</w:t>
-      </w:r>
-      <w:proofErr w:type="gramEnd"/>
-      <w:r>
-        <w:rPr>
-          <w:rFonts w:ascii="Times New Roman" w:eastAsia="Times New Roman" w:hAnsi="Times New Roman" w:cs="Times New Roman"/>
-          <w:sz w:val="24"/>
-          <w:szCs w:val="24"/>
-        </w:rPr>
-        <w:t xml:space="preserve"> </w:t>
-      </w:r>
       <w:proofErr w:type="spellStart"/>
       <w:r>
         <w:rPr>
@@ -694,49 +1561,9 @@
           <w:sz w:val="24"/>
           <w:szCs w:val="24"/>
         </w:rPr>
-        <w:t>AidData</w:t>
+        <w:t>Asdf</w:t>
       </w:r>
       <w:proofErr w:type="spellEnd"/>
-      <w:r>
-        <w:rPr>
-          <w:rFonts w:ascii="Times New Roman" w:eastAsia="Times New Roman" w:hAnsi="Times New Roman" w:cs="Times New Roman"/>
-          <w:sz w:val="24"/>
-          <w:szCs w:val="24"/>
-        </w:rPr>
-        <w:t xml:space="preserve"> also leverages reports from Multilateral agencies like the World Bank, Asian Development Bank</w:t>
-      </w:r>
-      <w:r>
-        <w:rPr>
-          <w:rFonts w:ascii="Times New Roman" w:eastAsia="Times New Roman" w:hAnsi="Times New Roman" w:cs="Times New Roman"/>
-          <w:sz w:val="24"/>
-          <w:szCs w:val="24"/>
-        </w:rPr>
-        <w:t xml:space="preserve"> and</w:t>
-      </w:r>
-      <w:r>
-        <w:rPr>
-          <w:rFonts w:ascii="Times New Roman" w:eastAsia="Times New Roman" w:hAnsi="Times New Roman" w:cs="Times New Roman"/>
-          <w:sz w:val="24"/>
-          <w:szCs w:val="24"/>
-        </w:rPr>
-        <w:t xml:space="preserve"> InterAmerican Development Bank. Furthermore, </w:t>
-      </w:r>
-      <w:r>
-        <w:rPr>
-          <w:rFonts w:ascii="Times New Roman" w:eastAsia="Times New Roman" w:hAnsi="Times New Roman" w:cs="Times New Roman"/>
-          <w:sz w:val="24"/>
-          <w:szCs w:val="24"/>
-        </w:rPr>
-        <w:t>the research lab relies on local think tanks, government agencies and local newspapers where they can verify and get more localized data about the projects</w:t>
-      </w:r>
-      <w:r>
-        <w:rPr>
-          <w:rFonts w:ascii="Times New Roman" w:eastAsia="Times New Roman" w:hAnsi="Times New Roman" w:cs="Times New Roman"/>
-          <w:sz w:val="24"/>
-          <w:szCs w:val="24"/>
-        </w:rPr>
-        <w:t xml:space="preserve">. </w:t>
-      </w:r>
     </w:p>
     <w:p>
       <w:pPr>
@@ -748,278 +1575,12 @@
           <w:szCs w:val="24"/>
         </w:rPr>
       </w:pPr>
-      <w:r>
-        <w:rPr>
-          <w:rFonts w:ascii="Times New Roman" w:eastAsia="Times New Roman" w:hAnsi="Times New Roman" w:cs="Times New Roman"/>
-          <w:sz w:val="24"/>
-          <w:szCs w:val="24"/>
-        </w:rPr>
-        <w:t>Th</w:t>
-      </w:r>
-      <w:r>
-        <w:rPr>
-          <w:rFonts w:ascii="Times New Roman" w:eastAsia="Times New Roman" w:hAnsi="Times New Roman" w:cs="Times New Roman"/>
-          <w:sz w:val="24"/>
-          <w:szCs w:val="24"/>
-        </w:rPr>
-        <w:t>e TUFF methodology is</w:t>
-      </w:r>
-      <w:r>
-        <w:rPr>
-          <w:rFonts w:ascii="Times New Roman" w:eastAsia="Times New Roman" w:hAnsi="Times New Roman" w:cs="Times New Roman"/>
-          <w:sz w:val="24"/>
-          <w:szCs w:val="24"/>
-        </w:rPr>
-        <w:t xml:space="preserve"> very</w:t>
-      </w:r>
-      <w:r>
-        <w:rPr>
-          <w:rFonts w:ascii="Times New Roman" w:eastAsia="Times New Roman" w:hAnsi="Times New Roman" w:cs="Times New Roman"/>
-          <w:sz w:val="24"/>
-          <w:szCs w:val="24"/>
-        </w:rPr>
-        <w:t xml:space="preserve"> </w:t>
-      </w:r>
-      <w:r>
-        <w:rPr>
-          <w:rFonts w:ascii="Times New Roman" w:eastAsia="Times New Roman" w:hAnsi="Times New Roman" w:cs="Times New Roman"/>
-          <w:sz w:val="24"/>
-          <w:szCs w:val="24"/>
-        </w:rPr>
-        <w:t>thorough</w:t>
-      </w:r>
-      <w:r>
-        <w:rPr>
-          <w:rFonts w:ascii="Times New Roman" w:eastAsia="Times New Roman" w:hAnsi="Times New Roman" w:cs="Times New Roman"/>
-          <w:sz w:val="24"/>
-          <w:szCs w:val="24"/>
-        </w:rPr>
-        <w:t xml:space="preserve"> </w:t>
-      </w:r>
-      <w:r>
-        <w:rPr>
-          <w:rFonts w:ascii="Times New Roman" w:eastAsia="Times New Roman" w:hAnsi="Times New Roman" w:cs="Times New Roman"/>
-          <w:sz w:val="24"/>
-          <w:szCs w:val="24"/>
-        </w:rPr>
-        <w:t xml:space="preserve">and as a result gives a </w:t>
-      </w:r>
-      <w:r>
-        <w:rPr>
-          <w:rFonts w:ascii="Times New Roman" w:eastAsia="Times New Roman" w:hAnsi="Times New Roman" w:cs="Times New Roman"/>
-          <w:sz w:val="24"/>
-          <w:szCs w:val="24"/>
-        </w:rPr>
-        <w:t xml:space="preserve">highly curated </w:t>
-      </w:r>
-      <w:r>
-        <w:rPr>
-          <w:rFonts w:ascii="Times New Roman" w:eastAsia="Times New Roman" w:hAnsi="Times New Roman" w:cs="Times New Roman"/>
-          <w:sz w:val="24"/>
-          <w:szCs w:val="24"/>
-        </w:rPr>
-        <w:t>process</w:t>
-      </w:r>
-      <w:r>
-        <w:rPr>
-          <w:rFonts w:ascii="Times New Roman" w:eastAsia="Times New Roman" w:hAnsi="Times New Roman" w:cs="Times New Roman"/>
-          <w:sz w:val="24"/>
-          <w:szCs w:val="24"/>
-        </w:rPr>
-        <w:t xml:space="preserve"> with several safeguards</w:t>
-      </w:r>
-      <w:r>
-        <w:rPr>
-          <w:rFonts w:ascii="Times New Roman" w:eastAsia="Times New Roman" w:hAnsi="Times New Roman" w:cs="Times New Roman"/>
-          <w:sz w:val="24"/>
-          <w:szCs w:val="24"/>
-        </w:rPr>
-        <w:t xml:space="preserve">. Through TUFF we </w:t>
-      </w:r>
-      <w:r>
-        <w:rPr>
-          <w:rFonts w:ascii="Times New Roman" w:eastAsia="Times New Roman" w:hAnsi="Times New Roman" w:cs="Times New Roman"/>
-          <w:sz w:val="24"/>
-          <w:szCs w:val="24"/>
-        </w:rPr>
-        <w:t xml:space="preserve">get a </w:t>
-      </w:r>
-      <w:r>
-        <w:rPr>
-          <w:rFonts w:ascii="Times New Roman" w:eastAsia="Times New Roman" w:hAnsi="Times New Roman" w:cs="Times New Roman"/>
-          <w:sz w:val="24"/>
-          <w:szCs w:val="24"/>
-        </w:rPr>
-        <w:t xml:space="preserve">very robust </w:t>
-      </w:r>
-      <w:r>
-        <w:rPr>
-          <w:rFonts w:ascii="Times New Roman" w:eastAsia="Times New Roman" w:hAnsi="Times New Roman" w:cs="Times New Roman"/>
-          <w:sz w:val="24"/>
-          <w:szCs w:val="24"/>
-        </w:rPr>
-        <w:t xml:space="preserve">dataset which </w:t>
-      </w:r>
-      <w:r>
-        <w:rPr>
-          <w:rFonts w:ascii="Times New Roman" w:eastAsia="Times New Roman" w:hAnsi="Times New Roman" w:cs="Times New Roman"/>
-          <w:sz w:val="24"/>
-          <w:szCs w:val="24"/>
-        </w:rPr>
-        <w:t xml:space="preserve">reliability for any research </w:t>
-      </w:r>
-      <w:r>
-        <w:rPr>
-          <w:rFonts w:ascii="Times New Roman" w:eastAsia="Times New Roman" w:hAnsi="Times New Roman" w:cs="Times New Roman"/>
-          <w:sz w:val="24"/>
-          <w:szCs w:val="24"/>
-        </w:rPr>
-        <w:t>around this topic</w:t>
-      </w:r>
-      <w:r>
-        <w:rPr>
-          <w:rFonts w:ascii="Times New Roman" w:eastAsia="Times New Roman" w:hAnsi="Times New Roman" w:cs="Times New Roman"/>
-          <w:sz w:val="24"/>
-          <w:szCs w:val="24"/>
-        </w:rPr>
-        <w:t xml:space="preserve"> will have a high confidence. </w:t>
-      </w:r>
-    </w:p>
-    <w:p>
-      <w:pPr>
-        <w:spacing w:before="240" w:after="240" w:line="259" w:lineRule="auto"/>
-        <w:jc w:val="both"/>
-        <w:rPr>
-          <w:rFonts w:ascii="Times New Roman" w:eastAsia="Times New Roman" w:hAnsi="Times New Roman" w:cs="Times New Roman"/>
-          <w:sz w:val="24"/>
-          <w:szCs w:val="24"/>
-        </w:rPr>
-      </w:pPr>
-    </w:p>
-    <w:p>
-      <w:pPr>
-        <w:spacing w:before="240" w:after="240" w:line="259" w:lineRule="auto"/>
-        <w:jc w:val="both"/>
-        <w:rPr>
-          <w:rFonts w:ascii="Times New Roman" w:eastAsia="Times New Roman" w:hAnsi="Times New Roman" w:cs="Times New Roman"/>
-          <w:b/>
-          <w:sz w:val="24"/>
-          <w:szCs w:val="24"/>
-        </w:rPr>
-      </w:pPr>
-      <w:r>
-        <w:rPr>
-          <w:rFonts w:ascii="Times New Roman" w:eastAsia="Times New Roman" w:hAnsi="Times New Roman" w:cs="Times New Roman"/>
-          <w:b/>
-          <w:sz w:val="24"/>
-          <w:szCs w:val="24"/>
-        </w:rPr>
-        <w:t>Findings</w:t>
-      </w:r>
-    </w:p>
-    <w:p>
-      <w:pPr>
-        <w:spacing w:before="240" w:after="240" w:line="259" w:lineRule="auto"/>
-        <w:jc w:val="both"/>
-        <w:rPr>
-          <w:rFonts w:ascii="Times New Roman" w:eastAsia="Times New Roman" w:hAnsi="Times New Roman" w:cs="Times New Roman"/>
-          <w:sz w:val="24"/>
-          <w:szCs w:val="24"/>
-        </w:rPr>
-      </w:pPr>
-      <w:proofErr w:type="spellStart"/>
-      <w:r>
-        <w:rPr>
-          <w:rFonts w:ascii="Times New Roman" w:eastAsia="Times New Roman" w:hAnsi="Times New Roman" w:cs="Times New Roman"/>
-          <w:sz w:val="24"/>
-          <w:szCs w:val="24"/>
-        </w:rPr>
-        <w:t>Asdf</w:t>
-      </w:r>
-      <w:proofErr w:type="spellEnd"/>
-    </w:p>
-    <w:p>
-      <w:pPr>
-        <w:spacing w:before="240" w:after="240" w:line="259" w:lineRule="auto"/>
-        <w:jc w:val="both"/>
-        <w:rPr>
-          <w:rFonts w:ascii="Times New Roman" w:eastAsia="Times New Roman" w:hAnsi="Times New Roman" w:cs="Times New Roman"/>
-          <w:sz w:val="24"/>
-          <w:szCs w:val="24"/>
-        </w:rPr>
-      </w:pPr>
-    </w:p>
-    <w:p>
-      <w:pPr>
-        <w:spacing w:before="240" w:after="240" w:line="259" w:lineRule="auto"/>
-        <w:jc w:val="both"/>
-        <w:rPr>
-          <w:rFonts w:ascii="Times New Roman" w:eastAsia="Times New Roman" w:hAnsi="Times New Roman" w:cs="Times New Roman"/>
-          <w:b/>
-          <w:sz w:val="24"/>
-          <w:szCs w:val="24"/>
-        </w:rPr>
-      </w:pPr>
-      <w:r>
-        <w:rPr>
-          <w:rFonts w:ascii="Times New Roman" w:eastAsia="Times New Roman" w:hAnsi="Times New Roman" w:cs="Times New Roman"/>
-          <w:b/>
-          <w:sz w:val="24"/>
-          <w:szCs w:val="24"/>
-        </w:rPr>
-        <w:t>Limitations</w:t>
-      </w:r>
-    </w:p>
-    <w:p>
-      <w:pPr>
-        <w:spacing w:before="240" w:after="240" w:line="259" w:lineRule="auto"/>
-        <w:jc w:val="both"/>
-        <w:rPr>
-          <w:rFonts w:ascii="Times New Roman" w:eastAsia="Times New Roman" w:hAnsi="Times New Roman" w:cs="Times New Roman"/>
-          <w:sz w:val="24"/>
-          <w:szCs w:val="24"/>
-        </w:rPr>
-      </w:pPr>
-      <w:proofErr w:type="spellStart"/>
-      <w:r>
-        <w:rPr>
-          <w:rFonts w:ascii="Times New Roman" w:eastAsia="Times New Roman" w:hAnsi="Times New Roman" w:cs="Times New Roman"/>
-          <w:sz w:val="24"/>
-          <w:szCs w:val="24"/>
-        </w:rPr>
-        <w:t>Asdf</w:t>
-      </w:r>
-      <w:proofErr w:type="spellEnd"/>
-    </w:p>
-    <w:p>
-      <w:pPr>
-        <w:spacing w:before="240" w:after="240" w:line="259" w:lineRule="auto"/>
-        <w:jc w:val="both"/>
-        <w:rPr>
-          <w:rFonts w:ascii="Times New Roman" w:eastAsia="Times New Roman" w:hAnsi="Times New Roman" w:cs="Times New Roman"/>
-          <w:sz w:val="24"/>
-          <w:szCs w:val="24"/>
-        </w:rPr>
-      </w:pPr>
-    </w:p>
-    <w:p>
-      <w:pPr>
-        <w:spacing w:before="240" w:after="240" w:line="259" w:lineRule="auto"/>
-        <w:jc w:val="both"/>
-        <w:rPr>
-          <w:rFonts w:ascii="Times New Roman" w:eastAsia="Times New Roman" w:hAnsi="Times New Roman" w:cs="Times New Roman"/>
-          <w:b/>
-          <w:sz w:val="24"/>
-          <w:szCs w:val="24"/>
-        </w:rPr>
-      </w:pPr>
-      <w:r>
-        <w:rPr>
-          <w:rFonts w:ascii="Times New Roman" w:eastAsia="Times New Roman" w:hAnsi="Times New Roman" w:cs="Times New Roman"/>
-          <w:b/>
-          <w:sz w:val="24"/>
-          <w:szCs w:val="24"/>
-        </w:rPr>
+    </w:p>
+    <w:p>
+      <w:pPr>
+        <w:pStyle w:val="Heading2"/>
+      </w:pPr>
+      <w:r>
         <w:t>References</w:t>
       </w:r>
     </w:p>
@@ -1063,6 +1624,243 @@
     </w:sectPr>
   </w:body>
 </w:document>
+</file>
+
+<file path=word/numbering.xml><?xml version="1.0" encoding="utf-8"?>
+<w:numbering xmlns:wpc="http://schemas.microsoft.com/office/word/2010/wordprocessingCanvas" xmlns:cx="http://schemas.microsoft.com/office/drawing/2014/chartex" xmlns:cx1="http://schemas.microsoft.com/office/drawing/2015/9/8/chartex" xmlns:cx2="http://schemas.microsoft.com/office/drawing/2015/10/21/chartex" xmlns:cx3="http://schemas.microsoft.com/office/drawing/2016/5/9/chartex" xmlns:cx4="http://schemas.microsoft.com/office/drawing/2016/5/10/chartex" xmlns:cx5="http://schemas.microsoft.com/office/drawing/2016/5/11/chartex" xmlns:cx6="http://schemas.microsoft.com/office/drawing/2016/5/12/chartex" xmlns:cx7="http://schemas.microsoft.com/office/drawing/2016/5/13/chartex" xmlns:cx8="http://schemas.microsoft.com/office/drawing/2016/5/14/chartex" xmlns:mc="http://schemas.openxmlformats.org/markup-compatibility/2006" xmlns:aink="http://schemas.microsoft.com/office/drawing/2016/ink" xmlns:am3d="http://schemas.microsoft.com/office/drawing/2017/model3d" xmlns:o="urn:schemas-microsoft-com:office:office" xmlns:oel="http://schemas.microsoft.com/office/2019/extlst" xmlns:r="http://schemas.openxmlformats.org/officeDocument/2006/relationships" xmlns:m="http://schemas.openxmlformats.org/officeDocument/2006/math" xmlns:v="urn:schemas-microsoft-com:vml" xmlns:wp14="http://schemas.microsoft.com/office/word/2010/wordprocessingDrawing" xmlns:wp="http://schemas.openxmlformats.org/drawingml/2006/wordprocessingDrawing" xmlns:w10="urn:schemas-microsoft-com:office:word" xmlns:w="http://schemas.openxmlformats.org/wordprocessingml/2006/main" xmlns:w14="http://schemas.microsoft.com/office/word/2010/wordml" xmlns:w15="http://schemas.microsoft.com/office/word/2012/wordml" xmlns:w16cex="http://schemas.microsoft.com/office/word/2018/wordml/cex" xmlns:w16cid="http://schemas.microsoft.com/office/word/2016/wordml/cid" xmlns:w16="http://schemas.microsoft.com/office/word/2018/wordml" xmlns:w16du="http://schemas.microsoft.com/office/word/2023/wordml/word16du" xmlns:w16sdtdh="http://schemas.microsoft.com/office/word/2020/wordml/sdtdatahash" xmlns:w16se="http://schemas.microsoft.com/office/word/2015/wordml/symex" xmlns:wpg="http://schemas.microsoft.com/office/word/2010/wordprocessingGroup" xmlns:wpi="http://schemas.microsoft.com/office/word/2010/wordprocessingInk" xmlns:wne="http://schemas.microsoft.com/office/word/2006/wordml" xmlns:wps="http://schemas.microsoft.com/office/word/2010/wordprocessingShape" mc:Ignorable="w14 w15 w16se w16cid w16 w16cex w16sdtdh w16du wp14">
+  <w:abstractNum w:abstractNumId="0" w15:restartNumberingAfterBreak="0">
+    <w:nsid w:val="00F562C7"/>
+    <w:multiLevelType w:val="multilevel"/>
+    <w:tmpl w:val="6316C424"/>
+    <w:lvl w:ilvl="0">
+      <w:start w:val="1"/>
+      <w:numFmt w:val="decimal"/>
+      <w:lvlText w:val="%1."/>
+      <w:lvlJc w:val="left"/>
+      <w:pPr>
+        <w:ind w:left="720" w:hanging="360"/>
+      </w:pPr>
+      <w:rPr>
+        <w:u w:val="none"/>
+      </w:rPr>
+    </w:lvl>
+    <w:lvl w:ilvl="1">
+      <w:start w:val="1"/>
+      <w:numFmt w:val="bullet"/>
+      <w:lvlText w:val="○"/>
+      <w:lvlJc w:val="left"/>
+      <w:pPr>
+        <w:ind w:left="1440" w:hanging="360"/>
+      </w:pPr>
+      <w:rPr>
+        <w:u w:val="none"/>
+      </w:rPr>
+    </w:lvl>
+    <w:lvl w:ilvl="2">
+      <w:start w:val="1"/>
+      <w:numFmt w:val="lowerRoman"/>
+      <w:lvlText w:val="%3."/>
+      <w:lvlJc w:val="left"/>
+      <w:pPr>
+        <w:ind w:left="2160" w:hanging="360"/>
+      </w:pPr>
+      <w:rPr>
+        <w:u w:val="none"/>
+      </w:rPr>
+    </w:lvl>
+    <w:lvl w:ilvl="3">
+      <w:start w:val="1"/>
+      <w:numFmt w:val="decimal"/>
+      <w:lvlText w:val="%4."/>
+      <w:lvlJc w:val="left"/>
+      <w:pPr>
+        <w:ind w:left="2880" w:hanging="360"/>
+      </w:pPr>
+      <w:rPr>
+        <w:u w:val="none"/>
+      </w:rPr>
+    </w:lvl>
+    <w:lvl w:ilvl="4">
+      <w:start w:val="1"/>
+      <w:numFmt w:val="lowerLetter"/>
+      <w:lvlText w:val="%5."/>
+      <w:lvlJc w:val="left"/>
+      <w:pPr>
+        <w:ind w:left="3600" w:hanging="360"/>
+      </w:pPr>
+      <w:rPr>
+        <w:u w:val="none"/>
+      </w:rPr>
+    </w:lvl>
+    <w:lvl w:ilvl="5">
+      <w:start w:val="1"/>
+      <w:numFmt w:val="lowerRoman"/>
+      <w:lvlText w:val="%6."/>
+      <w:lvlJc w:val="left"/>
+      <w:pPr>
+        <w:ind w:left="4320" w:hanging="360"/>
+      </w:pPr>
+      <w:rPr>
+        <w:u w:val="none"/>
+      </w:rPr>
+    </w:lvl>
+    <w:lvl w:ilvl="6">
+      <w:start w:val="1"/>
+      <w:numFmt w:val="decimal"/>
+      <w:lvlText w:val="%7."/>
+      <w:lvlJc w:val="left"/>
+      <w:pPr>
+        <w:ind w:left="5040" w:hanging="360"/>
+      </w:pPr>
+      <w:rPr>
+        <w:u w:val="none"/>
+      </w:rPr>
+    </w:lvl>
+    <w:lvl w:ilvl="7">
+      <w:start w:val="1"/>
+      <w:numFmt w:val="lowerLetter"/>
+      <w:lvlText w:val="%8."/>
+      <w:lvlJc w:val="left"/>
+      <w:pPr>
+        <w:ind w:left="5760" w:hanging="360"/>
+      </w:pPr>
+      <w:rPr>
+        <w:u w:val="none"/>
+      </w:rPr>
+    </w:lvl>
+    <w:lvl w:ilvl="8">
+      <w:start w:val="1"/>
+      <w:numFmt w:val="lowerRoman"/>
+      <w:lvlText w:val="%9."/>
+      <w:lvlJc w:val="left"/>
+      <w:pPr>
+        <w:ind w:left="6480" w:hanging="360"/>
+      </w:pPr>
+      <w:rPr>
+        <w:u w:val="none"/>
+      </w:rPr>
+    </w:lvl>
+  </w:abstractNum>
+  <w:abstractNum w:abstractNumId="1" w15:restartNumberingAfterBreak="0">
+    <w:nsid w:val="54BF6847"/>
+    <w:multiLevelType w:val="multilevel"/>
+    <w:tmpl w:val="8318A5F0"/>
+    <w:lvl w:ilvl="0">
+      <w:start w:val="1"/>
+      <w:numFmt w:val="bullet"/>
+      <w:lvlText w:val="●"/>
+      <w:lvlJc w:val="left"/>
+      <w:pPr>
+        <w:ind w:left="720" w:hanging="360"/>
+      </w:pPr>
+      <w:rPr>
+        <w:u w:val="none"/>
+      </w:rPr>
+    </w:lvl>
+    <w:lvl w:ilvl="1">
+      <w:start w:val="1"/>
+      <w:numFmt w:val="bullet"/>
+      <w:lvlText w:val="○"/>
+      <w:lvlJc w:val="left"/>
+      <w:pPr>
+        <w:ind w:left="1440" w:hanging="360"/>
+      </w:pPr>
+      <w:rPr>
+        <w:u w:val="none"/>
+      </w:rPr>
+    </w:lvl>
+    <w:lvl w:ilvl="2">
+      <w:start w:val="1"/>
+      <w:numFmt w:val="bullet"/>
+      <w:lvlText w:val="■"/>
+      <w:lvlJc w:val="left"/>
+      <w:pPr>
+        <w:ind w:left="2160" w:hanging="360"/>
+      </w:pPr>
+      <w:rPr>
+        <w:u w:val="none"/>
+      </w:rPr>
+    </w:lvl>
+    <w:lvl w:ilvl="3">
+      <w:start w:val="1"/>
+      <w:numFmt w:val="bullet"/>
+      <w:lvlText w:val="●"/>
+      <w:lvlJc w:val="left"/>
+      <w:pPr>
+        <w:ind w:left="2880" w:hanging="360"/>
+      </w:pPr>
+      <w:rPr>
+        <w:u w:val="none"/>
+      </w:rPr>
+    </w:lvl>
+    <w:lvl w:ilvl="4">
+      <w:start w:val="1"/>
+      <w:numFmt w:val="bullet"/>
+      <w:lvlText w:val="○"/>
+      <w:lvlJc w:val="left"/>
+      <w:pPr>
+        <w:ind w:left="3600" w:hanging="360"/>
+      </w:pPr>
+      <w:rPr>
+        <w:u w:val="none"/>
+      </w:rPr>
+    </w:lvl>
+    <w:lvl w:ilvl="5">
+      <w:start w:val="1"/>
+      <w:numFmt w:val="bullet"/>
+      <w:lvlText w:val="■"/>
+      <w:lvlJc w:val="left"/>
+      <w:pPr>
+        <w:ind w:left="4320" w:hanging="360"/>
+      </w:pPr>
+      <w:rPr>
+        <w:u w:val="none"/>
+      </w:rPr>
+    </w:lvl>
+    <w:lvl w:ilvl="6">
+      <w:start w:val="1"/>
+      <w:numFmt w:val="bullet"/>
+      <w:lvlText w:val="●"/>
+      <w:lvlJc w:val="left"/>
+      <w:pPr>
+        <w:ind w:left="5040" w:hanging="360"/>
+      </w:pPr>
+      <w:rPr>
+        <w:u w:val="none"/>
+      </w:rPr>
+    </w:lvl>
+    <w:lvl w:ilvl="7">
+      <w:start w:val="1"/>
+      <w:numFmt w:val="bullet"/>
+      <w:lvlText w:val="○"/>
+      <w:lvlJc w:val="left"/>
+      <w:pPr>
+        <w:ind w:left="5760" w:hanging="360"/>
+      </w:pPr>
+      <w:rPr>
+        <w:u w:val="none"/>
+      </w:rPr>
+    </w:lvl>
+    <w:lvl w:ilvl="8">
+      <w:start w:val="1"/>
+      <w:numFmt w:val="bullet"/>
+      <w:lvlText w:val="■"/>
+      <w:lvlJc w:val="left"/>
+      <w:pPr>
+        <w:ind w:left="6480" w:hanging="360"/>
+      </w:pPr>
+      <w:rPr>
+        <w:u w:val="none"/>
+      </w:rPr>
+    </w:lvl>
+  </w:abstractNum>
+  <w:num w:numId="1" w16cid:durableId="564684044">
+    <w:abstractNumId w:val="1"/>
+  </w:num>
+  <w:num w:numId="2" w16cid:durableId="325279536">
+    <w:abstractNumId w:val="0"/>
+  </w:num>
+</w:numbering>
 </file>
 
 <file path=word/styles.xml><?xml version="1.0" encoding="utf-8"?>
@@ -1486,7 +2284,6 @@
     <w:basedOn w:val="Normal"/>
     <w:next w:val="Normal"/>
     <w:uiPriority w:val="9"/>
-    <w:semiHidden/>
     <w:unhideWhenUsed/>
     <w:qFormat/>
     <w:pPr>
@@ -1505,7 +2302,6 @@
     <w:basedOn w:val="Normal"/>
     <w:next w:val="Normal"/>
     <w:uiPriority w:val="9"/>
-    <w:semiHidden/>
     <w:unhideWhenUsed/>
     <w:qFormat/>
     <w:pPr>
@@ -1525,7 +2321,6 @@
     <w:basedOn w:val="Normal"/>
     <w:next w:val="Normal"/>
     <w:uiPriority w:val="9"/>
-    <w:semiHidden/>
     <w:unhideWhenUsed/>
     <w:qFormat/>
     <w:pPr>
@@ -1636,6 +2431,17 @@
       <w:sz w:val="30"/>
       <w:szCs w:val="30"/>
     </w:rPr>
+  </w:style>
+  <w:style w:type="paragraph" w:styleId="ListParagraph">
+    <w:name w:val="List Paragraph"/>
+    <w:basedOn w:val="Normal"/>
+    <w:uiPriority w:val="34"/>
+    <w:qFormat/>
+    <w:rsid w:val="00B9461F"/>
+    <w:pPr>
+      <w:ind w:left="720"/>
+      <w:contextualSpacing/>
+    </w:pPr>
   </w:style>
 </w:styles>
 </file>
